--- a/Bnapahpanutyun/bnapahpanutyun.docx
+++ b/Bnapahpanutyun/bnapahpanutyun.docx
@@ -7,22 +7,18 @@
         <w:spacing w:line="360" w:lineRule="auto"/>
         <w:jc w:val="center"/>
         <w:rPr>
-          <w:rFonts w:ascii="Sylfaen" w:hAnsi="Sylfaen"/>
           <w:b/>
           <w:sz w:val="56"/>
           <w:szCs w:val="56"/>
           <w:lang w:val="hy-AM"/>
         </w:rPr>
       </w:pPr>
-      <w:bookmarkStart w:id="0" w:name="_GoBack"/>
-      <w:bookmarkEnd w:id="0"/>
     </w:p>
     <w:p>
       <w:pPr>
         <w:spacing w:line="360" w:lineRule="auto"/>
         <w:jc w:val="center"/>
         <w:rPr>
-          <w:rFonts w:ascii="Sylfaen" w:hAnsi="Sylfaen"/>
           <w:b/>
           <w:sz w:val="56"/>
           <w:szCs w:val="56"/>
@@ -35,7 +31,6 @@
         <w:spacing w:line="360" w:lineRule="auto"/>
         <w:jc w:val="center"/>
         <w:rPr>
-          <w:rFonts w:ascii="Sylfaen" w:hAnsi="Sylfaen"/>
           <w:b/>
           <w:sz w:val="56"/>
           <w:szCs w:val="56"/>
@@ -48,7 +43,6 @@
         <w:spacing w:line="360" w:lineRule="auto"/>
         <w:jc w:val="center"/>
         <w:rPr>
-          <w:rFonts w:ascii="Sylfaen" w:hAnsi="Sylfaen"/>
           <w:b/>
           <w:sz w:val="56"/>
           <w:szCs w:val="56"/>
@@ -56,7 +50,6 @@
       </w:pPr>
       <w:r>
         <w:rPr>
-          <w:rFonts w:ascii="Sylfaen" w:hAnsi="Sylfaen"/>
           <w:b/>
           <w:sz w:val="56"/>
           <w:szCs w:val="56"/>
@@ -66,7 +59,6 @@
       </w:r>
       <w:r>
         <w:rPr>
-          <w:rFonts w:ascii="Sylfaen" w:hAnsi="Sylfaen"/>
           <w:b/>
           <w:sz w:val="56"/>
           <w:szCs w:val="56"/>
@@ -76,7 +68,6 @@
       </w:r>
       <w:r>
         <w:rPr>
-          <w:rFonts w:ascii="Sylfaen" w:hAnsi="Sylfaen"/>
           <w:b/>
           <w:sz w:val="56"/>
           <w:szCs w:val="56"/>
@@ -89,7 +80,6 @@
         <w:spacing w:line="360" w:lineRule="auto"/>
         <w:jc w:val="center"/>
         <w:rPr>
-          <w:rFonts w:ascii="Sylfaen" w:hAnsi="Sylfaen"/>
           <w:b/>
           <w:sz w:val="56"/>
           <w:szCs w:val="56"/>
@@ -98,7 +88,6 @@
       </w:pPr>
       <w:r>
         <w:rPr>
-          <w:rFonts w:ascii="Sylfaen" w:hAnsi="Sylfaen"/>
           <w:b/>
           <w:sz w:val="56"/>
           <w:szCs w:val="56"/>
@@ -112,7 +101,6 @@
         <w:spacing w:line="360" w:lineRule="auto"/>
         <w:jc w:val="center"/>
         <w:rPr>
-          <w:rFonts w:ascii="Sylfaen" w:hAnsi="Sylfaen"/>
           <w:b/>
           <w:sz w:val="56"/>
           <w:szCs w:val="56"/>
@@ -125,7 +113,6 @@
         <w:spacing w:line="360" w:lineRule="auto"/>
         <w:jc w:val="center"/>
         <w:rPr>
-          <w:rFonts w:ascii="Sylfaen" w:hAnsi="Sylfaen"/>
           <w:b/>
           <w:sz w:val="56"/>
           <w:szCs w:val="56"/>
@@ -138,7 +125,6 @@
         <w:spacing w:line="360" w:lineRule="auto"/>
         <w:jc w:val="center"/>
         <w:rPr>
-          <w:rFonts w:ascii="Sylfaen" w:hAnsi="Sylfaen"/>
           <w:b/>
           <w:sz w:val="56"/>
           <w:szCs w:val="56"/>
@@ -151,7 +137,6 @@
         <w:spacing w:line="360" w:lineRule="auto"/>
         <w:jc w:val="center"/>
         <w:rPr>
-          <w:rFonts w:ascii="Sylfaen" w:hAnsi="Sylfaen"/>
           <w:b/>
           <w:sz w:val="56"/>
           <w:szCs w:val="56"/>
@@ -163,7 +148,6 @@
       <w:pPr>
         <w:spacing w:line="360" w:lineRule="auto"/>
         <w:rPr>
-          <w:rFonts w:ascii="Sylfaen" w:hAnsi="Sylfaen"/>
           <w:b/>
           <w:sz w:val="56"/>
           <w:szCs w:val="56"/>
@@ -175,7 +159,6 @@
       <w:pPr>
         <w:spacing w:line="360" w:lineRule="auto"/>
         <w:rPr>
-          <w:rFonts w:ascii="Sylfaen" w:hAnsi="Sylfaen"/>
           <w:b/>
           <w:sz w:val="56"/>
           <w:szCs w:val="56"/>
@@ -185,10 +168,34 @@
     </w:p>
     <w:p>
       <w:pPr>
+        <w:pStyle w:val="Heading1"/>
         <w:spacing w:line="360" w:lineRule="auto"/>
-        <w:jc w:val="center"/>
         <w:rPr>
           <w:rFonts w:ascii="Sylfaen" w:hAnsi="Sylfaen"/>
+          <w:b/>
+          <w:sz w:val="28"/>
+          <w:szCs w:val="28"/>
+          <w:lang w:val="hy-AM"/>
+        </w:rPr>
+      </w:pPr>
+      <w:r>
+        <w:rPr>
+          <w:rFonts w:ascii="Sylfaen" w:hAnsi="Sylfaen" w:cs="Arial"/>
+          <w:b/>
+          <w:sz w:val="28"/>
+          <w:szCs w:val="28"/>
+          <w:lang w:val="hy-AM"/>
+        </w:rPr>
+        <w:t>Բնապահպանություն</w:t>
+      </w:r>
+    </w:p>
+    <w:p>
+      <w:pPr>
+        <w:pStyle w:val="Heading1"/>
+        <w:spacing w:line="360" w:lineRule="auto"/>
+        <w:rPr>
+          <w:rFonts w:ascii="Sylfaen" w:hAnsi="Sylfaen" w:cs="Arial"/>
+          <w:b/>
           <w:sz w:val="28"/>
           <w:szCs w:val="28"/>
           <w:lang w:val="hy-AM"/>
@@ -197,61 +204,261 @@
       <w:r>
         <w:rPr>
           <w:rFonts w:ascii="Sylfaen" w:hAnsi="Sylfaen"/>
-          <w:sz w:val="28"/>
-          <w:szCs w:val="28"/>
-          <w:lang w:val="hy-AM"/>
-        </w:rPr>
-        <w:lastRenderedPageBreak/>
-        <w:t>Բնապահպանություն</w:t>
+          <w:b/>
+          <w:sz w:val="28"/>
+          <w:szCs w:val="28"/>
+          <w:lang w:val="hy-AM"/>
+        </w:rPr>
+        <w:t>4</w:t>
+      </w:r>
+      <w:r>
+        <w:rPr>
+          <w:rFonts w:ascii="MS Gothic" w:eastAsia="MS Gothic" w:hAnsi="MS Gothic" w:cs="MS Gothic" w:hint="eastAsia"/>
+          <w:b/>
+          <w:sz w:val="28"/>
+          <w:szCs w:val="28"/>
+          <w:lang w:val="hy-AM"/>
+        </w:rPr>
+        <w:t>․</w:t>
+      </w:r>
+      <w:r>
+        <w:rPr>
+          <w:rFonts w:ascii="Sylfaen" w:hAnsi="Sylfaen"/>
+          <w:b/>
+          <w:sz w:val="28"/>
+          <w:szCs w:val="28"/>
+          <w:lang w:val="hy-AM"/>
+        </w:rPr>
+        <w:t xml:space="preserve">1 </w:t>
+      </w:r>
+      <w:r>
+        <w:rPr>
+          <w:rFonts w:ascii="Sylfaen" w:hAnsi="Sylfaen" w:cs="Arial"/>
+          <w:b/>
+          <w:sz w:val="28"/>
+          <w:szCs w:val="28"/>
+          <w:lang w:val="hy-AM"/>
+        </w:rPr>
+        <w:t>Արհեստ</w:t>
+      </w:r>
+      <w:r>
+        <w:rPr>
+          <w:rFonts w:ascii="Sylfaen" w:hAnsi="Sylfaen" w:cs="Arial"/>
+          <w:b/>
+          <w:sz w:val="28"/>
+          <w:szCs w:val="28"/>
+          <w:lang w:val="hy-AM"/>
+        </w:rPr>
+        <w:t>ական</w:t>
+      </w:r>
+      <w:r>
+        <w:rPr>
+          <w:rFonts w:ascii="Sylfaen" w:hAnsi="Sylfaen"/>
+          <w:b/>
+          <w:sz w:val="28"/>
+          <w:szCs w:val="28"/>
+          <w:lang w:val="hy-AM"/>
+        </w:rPr>
+        <w:t xml:space="preserve"> </w:t>
+      </w:r>
+      <w:r>
+        <w:rPr>
+          <w:rFonts w:ascii="Sylfaen" w:hAnsi="Sylfaen" w:cs="Arial"/>
+          <w:b/>
+          <w:sz w:val="28"/>
+          <w:szCs w:val="28"/>
+          <w:lang w:val="hy-AM"/>
+        </w:rPr>
+        <w:t>աղբյուր</w:t>
+      </w:r>
+      <w:r>
+        <w:rPr>
+          <w:rFonts w:ascii="Sylfaen" w:hAnsi="Sylfaen"/>
+          <w:b/>
+          <w:sz w:val="28"/>
+          <w:szCs w:val="28"/>
+          <w:lang w:val="hy-AM"/>
+        </w:rPr>
+        <w:t xml:space="preserve"> </w:t>
+      </w:r>
+      <w:r>
+        <w:rPr>
+          <w:rFonts w:ascii="Sylfaen" w:hAnsi="Sylfaen" w:cs="Arial"/>
+          <w:b/>
+          <w:sz w:val="28"/>
+          <w:szCs w:val="28"/>
+          <w:lang w:val="hy-AM"/>
+        </w:rPr>
+        <w:t>ունեցող</w:t>
+      </w:r>
+      <w:r>
+        <w:rPr>
+          <w:rFonts w:ascii="Sylfaen" w:hAnsi="Sylfaen"/>
+          <w:b/>
+          <w:sz w:val="28"/>
+          <w:szCs w:val="28"/>
+          <w:lang w:val="hy-AM"/>
+        </w:rPr>
+        <w:t xml:space="preserve"> </w:t>
+      </w:r>
+      <w:r>
+        <w:rPr>
+          <w:rFonts w:ascii="Sylfaen" w:hAnsi="Sylfaen" w:cs="Arial"/>
+          <w:b/>
+          <w:sz w:val="28"/>
+          <w:szCs w:val="28"/>
+          <w:lang w:val="hy-AM"/>
+        </w:rPr>
+        <w:t>էլեկտրամագնիսական</w:t>
+      </w:r>
+      <w:r>
+        <w:rPr>
+          <w:rFonts w:ascii="Sylfaen" w:hAnsi="Sylfaen"/>
+          <w:b/>
+          <w:sz w:val="28"/>
+          <w:szCs w:val="28"/>
+          <w:lang w:val="hy-AM"/>
+        </w:rPr>
+        <w:t xml:space="preserve"> </w:t>
+      </w:r>
+      <w:r>
+        <w:rPr>
+          <w:rFonts w:ascii="Sylfaen" w:hAnsi="Sylfaen" w:cs="Arial"/>
+          <w:b/>
+          <w:sz w:val="28"/>
+          <w:szCs w:val="28"/>
+          <w:lang w:val="hy-AM"/>
+        </w:rPr>
+        <w:t>դաշտերը</w:t>
+      </w:r>
+      <w:r>
+        <w:rPr>
+          <w:rFonts w:ascii="Sylfaen" w:hAnsi="Sylfaen"/>
+          <w:b/>
+          <w:sz w:val="28"/>
+          <w:szCs w:val="28"/>
+          <w:lang w:val="hy-AM"/>
+        </w:rPr>
+        <w:t xml:space="preserve"> </w:t>
+      </w:r>
+      <w:r>
+        <w:rPr>
+          <w:rFonts w:ascii="Sylfaen" w:hAnsi="Sylfaen" w:cs="Arial"/>
+          <w:b/>
+          <w:sz w:val="28"/>
+          <w:szCs w:val="28"/>
+          <w:lang w:val="hy-AM"/>
+        </w:rPr>
+        <w:t>և</w:t>
+      </w:r>
+      <w:r>
+        <w:rPr>
+          <w:rFonts w:ascii="Sylfaen" w:hAnsi="Sylfaen"/>
+          <w:b/>
+          <w:sz w:val="28"/>
+          <w:szCs w:val="28"/>
+          <w:lang w:val="hy-AM"/>
+        </w:rPr>
+        <w:t xml:space="preserve"> </w:t>
+      </w:r>
+      <w:r>
+        <w:rPr>
+          <w:rFonts w:ascii="Sylfaen" w:hAnsi="Sylfaen" w:cs="Arial"/>
+          <w:b/>
+          <w:sz w:val="28"/>
+          <w:szCs w:val="28"/>
+          <w:lang w:val="hy-AM"/>
+        </w:rPr>
+        <w:t>նրանց</w:t>
+      </w:r>
+      <w:r>
+        <w:rPr>
+          <w:rFonts w:ascii="Sylfaen" w:hAnsi="Sylfaen"/>
+          <w:b/>
+          <w:sz w:val="28"/>
+          <w:szCs w:val="28"/>
+          <w:lang w:val="hy-AM"/>
+        </w:rPr>
+        <w:t xml:space="preserve"> </w:t>
+      </w:r>
+      <w:r>
+        <w:rPr>
+          <w:rFonts w:ascii="Sylfaen" w:hAnsi="Sylfaen" w:cs="Arial"/>
+          <w:b/>
+          <w:sz w:val="28"/>
+          <w:szCs w:val="28"/>
+          <w:lang w:val="hy-AM"/>
+        </w:rPr>
+        <w:t>ազդեցությունը</w:t>
+      </w:r>
+      <w:r>
+        <w:rPr>
+          <w:rFonts w:ascii="Sylfaen" w:hAnsi="Sylfaen"/>
+          <w:b/>
+          <w:sz w:val="28"/>
+          <w:szCs w:val="28"/>
+          <w:lang w:val="hy-AM"/>
+        </w:rPr>
+        <w:t xml:space="preserve"> </w:t>
+      </w:r>
+      <w:r>
+        <w:rPr>
+          <w:rFonts w:ascii="Sylfaen" w:hAnsi="Sylfaen" w:cs="Arial"/>
+          <w:b/>
+          <w:sz w:val="28"/>
+          <w:szCs w:val="28"/>
+          <w:lang w:val="hy-AM"/>
+        </w:rPr>
+        <w:t>շրջակա</w:t>
+      </w:r>
+      <w:r>
+        <w:rPr>
+          <w:rFonts w:ascii="Sylfaen" w:hAnsi="Sylfaen"/>
+          <w:b/>
+          <w:sz w:val="28"/>
+          <w:szCs w:val="28"/>
+          <w:lang w:val="hy-AM"/>
+        </w:rPr>
+        <w:t xml:space="preserve"> </w:t>
+      </w:r>
+      <w:r>
+        <w:rPr>
+          <w:rFonts w:ascii="Sylfaen" w:hAnsi="Sylfaen" w:cs="Arial"/>
+          <w:b/>
+          <w:sz w:val="28"/>
+          <w:szCs w:val="28"/>
+          <w:lang w:val="hy-AM"/>
+        </w:rPr>
+        <w:t>միջավայրի</w:t>
+      </w:r>
+      <w:r>
+        <w:rPr>
+          <w:rFonts w:ascii="Sylfaen" w:hAnsi="Sylfaen"/>
+          <w:b/>
+          <w:sz w:val="28"/>
+          <w:szCs w:val="28"/>
+          <w:lang w:val="hy-AM"/>
+        </w:rPr>
+        <w:t xml:space="preserve"> </w:t>
+      </w:r>
+      <w:r>
+        <w:rPr>
+          <w:rFonts w:ascii="Sylfaen" w:hAnsi="Sylfaen" w:cs="Arial"/>
+          <w:b/>
+          <w:sz w:val="28"/>
+          <w:szCs w:val="28"/>
+          <w:lang w:val="hy-AM"/>
+        </w:rPr>
+        <w:t>վրա</w:t>
       </w:r>
     </w:p>
     <w:p>
       <w:pPr>
         <w:spacing w:line="360" w:lineRule="auto"/>
-        <w:jc w:val="both"/>
-        <w:rPr>
-          <w:rFonts w:ascii="Sylfaen" w:hAnsi="Sylfaen"/>
-          <w:sz w:val="24"/>
-          <w:szCs w:val="24"/>
-          <w:lang w:val="hy-AM"/>
-        </w:rPr>
-      </w:pPr>
-      <w:r>
-        <w:rPr>
-          <w:rFonts w:ascii="Sylfaen" w:hAnsi="Sylfaen"/>
-          <w:sz w:val="24"/>
-          <w:szCs w:val="24"/>
-          <w:lang w:val="hy-AM"/>
-        </w:rPr>
-        <w:t>4</w:t>
-      </w:r>
-      <w:r>
-        <w:rPr>
-          <w:rFonts w:ascii="Sylfaen" w:hAnsi="Sylfaen"/>
-          <w:sz w:val="24"/>
-          <w:szCs w:val="24"/>
-          <w:lang w:val="hy-AM"/>
-        </w:rPr>
-        <w:t xml:space="preserve">․1 </w:t>
-      </w:r>
-      <w:r>
-        <w:rPr>
-          <w:rFonts w:ascii="Sylfaen" w:hAnsi="Sylfaen"/>
-          <w:sz w:val="24"/>
-          <w:szCs w:val="24"/>
-          <w:lang w:val="hy-AM"/>
-        </w:rPr>
-        <w:t>Արհեստ</w:t>
-      </w:r>
-      <w:r>
-        <w:rPr>
-          <w:rFonts w:ascii="Sylfaen" w:hAnsi="Sylfaen"/>
-          <w:sz w:val="24"/>
-          <w:szCs w:val="24"/>
-          <w:lang w:val="hy-AM"/>
-        </w:rPr>
-        <w:t>ական աղբյուր ունեցող էլեկտրամագնիսական դաշտերը և նրանց ազդեցությունը շրջակա միջավայրի վրա</w:t>
-      </w:r>
+        <w:rPr>
+          <w:lang w:val="hy-AM"/>
+        </w:rPr>
+      </w:pPr>
     </w:p>
     <w:p>
       <w:pPr>
@@ -259,16 +466,12 @@
         <w:ind w:firstLine="720"/>
         <w:jc w:val="both"/>
         <w:rPr>
-          <w:rFonts w:ascii="Sylfaen" w:hAnsi="Sylfaen"/>
-          <w:sz w:val="24"/>
-          <w:szCs w:val="24"/>
-          <w:lang w:val="hy-AM"/>
-        </w:rPr>
-      </w:pPr>
-      <w:r>
-        <w:rPr>
-          <w:rFonts w:ascii="Sylfaen" w:hAnsi="Sylfaen"/>
-          <w:sz w:val="24"/>
+          <w:szCs w:val="24"/>
+          <w:lang w:val="hy-AM"/>
+        </w:rPr>
+      </w:pPr>
+      <w:r>
+        <w:rPr>
           <w:szCs w:val="24"/>
           <w:lang w:val="hy-AM"/>
         </w:rPr>
@@ -276,8 +479,6 @@
       </w:r>
       <w:r>
         <w:rPr>
-          <w:rFonts w:ascii="Sylfaen" w:hAnsi="Sylfaen"/>
-          <w:sz w:val="24"/>
           <w:szCs w:val="24"/>
           <w:lang w:val="hy-AM"/>
         </w:rPr>
@@ -285,16 +486,12 @@
       </w:r>
       <w:r>
         <w:rPr>
-          <w:rFonts w:ascii="Sylfaen" w:hAnsi="Sylfaen"/>
-          <w:sz w:val="24"/>
-          <w:szCs w:val="24"/>
-        </w:rPr>
-        <w:t xml:space="preserve"> </w:t>
-      </w:r>
-      <w:r>
-        <w:rPr>
-          <w:rFonts w:ascii="Sylfaen" w:hAnsi="Sylfaen"/>
-          <w:sz w:val="24"/>
+          <w:szCs w:val="24"/>
+        </w:rPr>
+        <w:t xml:space="preserve"> </w:t>
+      </w:r>
+      <w:r>
+        <w:rPr>
           <w:szCs w:val="24"/>
           <w:lang w:val="hy-AM"/>
         </w:rPr>
@@ -302,16 +499,12 @@
       </w:r>
       <w:r>
         <w:rPr>
-          <w:rFonts w:ascii="Sylfaen" w:hAnsi="Sylfaen"/>
-          <w:sz w:val="24"/>
-          <w:szCs w:val="24"/>
-        </w:rPr>
-        <w:t xml:space="preserve"> </w:t>
-      </w:r>
-      <w:r>
-        <w:rPr>
-          <w:rFonts w:ascii="Sylfaen" w:hAnsi="Sylfaen"/>
-          <w:sz w:val="24"/>
+          <w:szCs w:val="24"/>
+        </w:rPr>
+        <w:t xml:space="preserve"> </w:t>
+      </w:r>
+      <w:r>
+        <w:rPr>
           <w:szCs w:val="24"/>
           <w:lang w:val="hy-AM"/>
         </w:rPr>
@@ -319,17 +512,13 @@
       </w:r>
       <w:r>
         <w:rPr>
-          <w:rFonts w:ascii="Sylfaen" w:hAnsi="Sylfaen"/>
-          <w:sz w:val="24"/>
-          <w:szCs w:val="24"/>
-          <w:lang w:val="hy-AM"/>
-        </w:rPr>
-        <w:t xml:space="preserve"> </w:t>
-      </w:r>
-      <w:r>
-        <w:rPr>
-          <w:rFonts w:ascii="Sylfaen" w:hAnsi="Sylfaen"/>
-          <w:sz w:val="24"/>
+          <w:szCs w:val="24"/>
+          <w:lang w:val="hy-AM"/>
+        </w:rPr>
+        <w:t xml:space="preserve"> </w:t>
+      </w:r>
+      <w:r>
+        <w:rPr>
           <w:szCs w:val="24"/>
           <w:lang w:val="hy-AM"/>
         </w:rPr>
@@ -337,8 +526,6 @@
       </w:r>
       <w:r>
         <w:rPr>
-          <w:rFonts w:ascii="Sylfaen" w:hAnsi="Sylfaen"/>
-          <w:sz w:val="24"/>
           <w:szCs w:val="24"/>
           <w:lang w:val="hy-AM"/>
         </w:rPr>
@@ -346,8 +533,6 @@
       </w:r>
       <w:r>
         <w:rPr>
-          <w:rFonts w:ascii="Sylfaen" w:hAnsi="Sylfaen"/>
-          <w:sz w:val="24"/>
           <w:szCs w:val="24"/>
           <w:lang w:val="hy-AM"/>
         </w:rPr>
@@ -355,17 +540,13 @@
       </w:r>
       <w:r>
         <w:rPr>
-          <w:rFonts w:ascii="Sylfaen" w:hAnsi="Sylfaen"/>
-          <w:sz w:val="24"/>
-          <w:szCs w:val="24"/>
-          <w:lang w:val="hy-AM"/>
-        </w:rPr>
-        <w:t xml:space="preserve"> </w:t>
-      </w:r>
-      <w:r>
-        <w:rPr>
-          <w:rFonts w:ascii="Sylfaen" w:hAnsi="Sylfaen"/>
-          <w:sz w:val="24"/>
+          <w:szCs w:val="24"/>
+          <w:lang w:val="hy-AM"/>
+        </w:rPr>
+        <w:t xml:space="preserve"> </w:t>
+      </w:r>
+      <w:r>
+        <w:rPr>
           <w:szCs w:val="24"/>
           <w:lang w:val="hy-AM"/>
         </w:rPr>
@@ -373,17 +554,13 @@
       </w:r>
       <w:r>
         <w:rPr>
-          <w:rFonts w:ascii="Sylfaen" w:hAnsi="Sylfaen"/>
-          <w:sz w:val="24"/>
-          <w:szCs w:val="24"/>
-          <w:lang w:val="hy-AM"/>
-        </w:rPr>
-        <w:t xml:space="preserve"> </w:t>
-      </w:r>
-      <w:r>
-        <w:rPr>
-          <w:rFonts w:ascii="Sylfaen" w:hAnsi="Sylfaen"/>
-          <w:sz w:val="24"/>
+          <w:szCs w:val="24"/>
+          <w:lang w:val="hy-AM"/>
+        </w:rPr>
+        <w:t xml:space="preserve"> </w:t>
+      </w:r>
+      <w:r>
+        <w:rPr>
           <w:szCs w:val="24"/>
           <w:lang w:val="hy-AM"/>
         </w:rPr>
@@ -391,17 +568,13 @@
       </w:r>
       <w:r>
         <w:rPr>
-          <w:rFonts w:ascii="Sylfaen" w:hAnsi="Sylfaen"/>
-          <w:sz w:val="24"/>
-          <w:szCs w:val="24"/>
-          <w:lang w:val="hy-AM"/>
-        </w:rPr>
-        <w:t xml:space="preserve"> </w:t>
-      </w:r>
-      <w:r>
-        <w:rPr>
-          <w:rFonts w:ascii="Sylfaen" w:hAnsi="Sylfaen"/>
-          <w:sz w:val="24"/>
+          <w:szCs w:val="24"/>
+          <w:lang w:val="hy-AM"/>
+        </w:rPr>
+        <w:t xml:space="preserve"> </w:t>
+      </w:r>
+      <w:r>
+        <w:rPr>
           <w:szCs w:val="24"/>
           <w:lang w:val="hy-AM"/>
         </w:rPr>
@@ -409,17 +582,13 @@
       </w:r>
       <w:r>
         <w:rPr>
-          <w:rFonts w:ascii="Sylfaen" w:hAnsi="Sylfaen"/>
-          <w:sz w:val="24"/>
-          <w:szCs w:val="24"/>
-          <w:lang w:val="hy-AM"/>
-        </w:rPr>
-        <w:t xml:space="preserve"> </w:t>
-      </w:r>
-      <w:r>
-        <w:rPr>
-          <w:rFonts w:ascii="Sylfaen" w:hAnsi="Sylfaen"/>
-          <w:sz w:val="24"/>
+          <w:szCs w:val="24"/>
+          <w:lang w:val="hy-AM"/>
+        </w:rPr>
+        <w:t xml:space="preserve"> </w:t>
+      </w:r>
+      <w:r>
+        <w:rPr>
           <w:szCs w:val="24"/>
           <w:lang w:val="hy-AM"/>
         </w:rPr>
@@ -427,17 +596,13 @@
       </w:r>
       <w:r>
         <w:rPr>
-          <w:rFonts w:ascii="Sylfaen" w:hAnsi="Sylfaen"/>
-          <w:sz w:val="24"/>
-          <w:szCs w:val="24"/>
-          <w:lang w:val="hy-AM"/>
-        </w:rPr>
-        <w:t xml:space="preserve"> </w:t>
-      </w:r>
-      <w:r>
-        <w:rPr>
-          <w:rFonts w:ascii="Sylfaen" w:hAnsi="Sylfaen"/>
-          <w:sz w:val="24"/>
+          <w:szCs w:val="24"/>
+          <w:lang w:val="hy-AM"/>
+        </w:rPr>
+        <w:t xml:space="preserve"> </w:t>
+      </w:r>
+      <w:r>
+        <w:rPr>
           <w:szCs w:val="24"/>
           <w:lang w:val="hy-AM"/>
         </w:rPr>
@@ -445,17 +610,13 @@
       </w:r>
       <w:r>
         <w:rPr>
-          <w:rFonts w:ascii="Sylfaen" w:hAnsi="Sylfaen"/>
-          <w:sz w:val="24"/>
-          <w:szCs w:val="24"/>
-          <w:lang w:val="hy-AM"/>
-        </w:rPr>
-        <w:t xml:space="preserve"> </w:t>
-      </w:r>
-      <w:r>
-        <w:rPr>
-          <w:rFonts w:ascii="Sylfaen" w:hAnsi="Sylfaen"/>
-          <w:sz w:val="24"/>
+          <w:szCs w:val="24"/>
+          <w:lang w:val="hy-AM"/>
+        </w:rPr>
+        <w:t xml:space="preserve"> </w:t>
+      </w:r>
+      <w:r>
+        <w:rPr>
           <w:szCs w:val="24"/>
           <w:lang w:val="hy-AM"/>
         </w:rPr>
@@ -463,17 +624,13 @@
       </w:r>
       <w:r>
         <w:rPr>
-          <w:rFonts w:ascii="Sylfaen" w:hAnsi="Sylfaen"/>
-          <w:sz w:val="24"/>
-          <w:szCs w:val="24"/>
-          <w:lang w:val="hy-AM"/>
-        </w:rPr>
-        <w:t xml:space="preserve"> </w:t>
-      </w:r>
-      <w:r>
-        <w:rPr>
-          <w:rFonts w:ascii="Sylfaen" w:hAnsi="Sylfaen"/>
-          <w:sz w:val="24"/>
+          <w:szCs w:val="24"/>
+          <w:lang w:val="hy-AM"/>
+        </w:rPr>
+        <w:t xml:space="preserve"> </w:t>
+      </w:r>
+      <w:r>
+        <w:rPr>
           <w:szCs w:val="24"/>
           <w:lang w:val="hy-AM"/>
         </w:rPr>
@@ -481,17 +638,13 @@
       </w:r>
       <w:r>
         <w:rPr>
-          <w:rFonts w:ascii="Sylfaen" w:hAnsi="Sylfaen"/>
-          <w:sz w:val="24"/>
-          <w:szCs w:val="24"/>
-          <w:lang w:val="hy-AM"/>
-        </w:rPr>
-        <w:t xml:space="preserve"> </w:t>
-      </w:r>
-      <w:r>
-        <w:rPr>
-          <w:rFonts w:ascii="Sylfaen" w:hAnsi="Sylfaen"/>
-          <w:sz w:val="24"/>
+          <w:szCs w:val="24"/>
+          <w:lang w:val="hy-AM"/>
+        </w:rPr>
+        <w:t xml:space="preserve"> </w:t>
+      </w:r>
+      <w:r>
+        <w:rPr>
           <w:szCs w:val="24"/>
           <w:lang w:val="hy-AM"/>
         </w:rPr>
@@ -499,17 +652,13 @@
       </w:r>
       <w:r>
         <w:rPr>
-          <w:rFonts w:ascii="Sylfaen" w:hAnsi="Sylfaen"/>
-          <w:sz w:val="24"/>
-          <w:szCs w:val="24"/>
-          <w:lang w:val="hy-AM"/>
-        </w:rPr>
-        <w:t xml:space="preserve"> </w:t>
-      </w:r>
-      <w:r>
-        <w:rPr>
-          <w:rFonts w:ascii="Sylfaen" w:hAnsi="Sylfaen"/>
-          <w:sz w:val="24"/>
+          <w:szCs w:val="24"/>
+          <w:lang w:val="hy-AM"/>
+        </w:rPr>
+        <w:t xml:space="preserve"> </w:t>
+      </w:r>
+      <w:r>
+        <w:rPr>
           <w:szCs w:val="24"/>
           <w:lang w:val="hy-AM"/>
         </w:rPr>
@@ -517,17 +666,13 @@
       </w:r>
       <w:r>
         <w:rPr>
-          <w:rFonts w:ascii="Sylfaen" w:hAnsi="Sylfaen"/>
-          <w:sz w:val="24"/>
-          <w:szCs w:val="24"/>
-          <w:lang w:val="hy-AM"/>
-        </w:rPr>
-        <w:t xml:space="preserve"> </w:t>
-      </w:r>
-      <w:r>
-        <w:rPr>
-          <w:rFonts w:ascii="Sylfaen" w:hAnsi="Sylfaen"/>
-          <w:sz w:val="24"/>
+          <w:szCs w:val="24"/>
+          <w:lang w:val="hy-AM"/>
+        </w:rPr>
+        <w:t xml:space="preserve"> </w:t>
+      </w:r>
+      <w:r>
+        <w:rPr>
           <w:szCs w:val="24"/>
           <w:lang w:val="hy-AM"/>
         </w:rPr>
@@ -539,16 +684,12 @@
         <w:spacing w:after="0" w:line="360" w:lineRule="auto"/>
         <w:jc w:val="both"/>
         <w:rPr>
-          <w:rFonts w:ascii="Sylfaen" w:hAnsi="Sylfaen"/>
-          <w:sz w:val="24"/>
-          <w:szCs w:val="24"/>
-          <w:lang w:val="hy-AM"/>
-        </w:rPr>
-      </w:pPr>
-      <w:r>
-        <w:rPr>
-          <w:rFonts w:ascii="Sylfaen" w:hAnsi="Sylfaen"/>
-          <w:sz w:val="24"/>
+          <w:szCs w:val="24"/>
+          <w:lang w:val="hy-AM"/>
+        </w:rPr>
+      </w:pPr>
+      <w:r>
+        <w:rPr>
           <w:szCs w:val="24"/>
           <w:lang w:val="hy-AM"/>
         </w:rPr>
@@ -557,8 +698,6 @@
       </w:r>
       <w:r>
         <w:rPr>
-          <w:rFonts w:ascii="Sylfaen" w:hAnsi="Sylfaen"/>
-          <w:sz w:val="24"/>
           <w:szCs w:val="24"/>
           <w:lang w:val="hy-AM"/>
         </w:rPr>
@@ -566,8 +705,6 @@
       </w:r>
       <w:r>
         <w:rPr>
-          <w:rFonts w:ascii="Sylfaen" w:hAnsi="Sylfaen"/>
-          <w:sz w:val="24"/>
           <w:szCs w:val="24"/>
           <w:lang w:val="hy-AM"/>
         </w:rPr>
@@ -575,8 +712,6 @@
       </w:r>
       <w:r>
         <w:rPr>
-          <w:rFonts w:ascii="Sylfaen" w:hAnsi="Sylfaen"/>
-          <w:sz w:val="24"/>
           <w:szCs w:val="24"/>
           <w:lang w:val="hy-AM"/>
         </w:rPr>
@@ -584,8 +719,6 @@
       </w:r>
       <w:r>
         <w:rPr>
-          <w:rFonts w:ascii="Sylfaen" w:hAnsi="Sylfaen"/>
-          <w:sz w:val="24"/>
           <w:szCs w:val="24"/>
           <w:lang w:val="hy-AM"/>
         </w:rPr>
@@ -593,17 +726,13 @@
       </w:r>
       <w:r>
         <w:rPr>
-          <w:rFonts w:ascii="Sylfaen" w:hAnsi="Sylfaen"/>
-          <w:sz w:val="24"/>
-          <w:szCs w:val="24"/>
-          <w:lang w:val="hy-AM"/>
-        </w:rPr>
-        <w:t xml:space="preserve"> </w:t>
-      </w:r>
-      <w:r>
-        <w:rPr>
-          <w:rFonts w:ascii="Sylfaen" w:hAnsi="Sylfaen"/>
-          <w:sz w:val="24"/>
+          <w:szCs w:val="24"/>
+          <w:lang w:val="hy-AM"/>
+        </w:rPr>
+        <w:t xml:space="preserve"> </w:t>
+      </w:r>
+      <w:r>
+        <w:rPr>
           <w:szCs w:val="24"/>
           <w:lang w:val="hy-AM"/>
         </w:rPr>
@@ -611,8 +740,6 @@
       </w:r>
       <w:r>
         <w:rPr>
-          <w:rFonts w:ascii="Sylfaen" w:hAnsi="Sylfaen"/>
-          <w:sz w:val="24"/>
           <w:szCs w:val="24"/>
           <w:lang w:val="hy-AM"/>
         </w:rPr>
@@ -620,17 +747,13 @@
       </w:r>
       <w:r>
         <w:rPr>
-          <w:rFonts w:ascii="Sylfaen" w:hAnsi="Sylfaen"/>
-          <w:sz w:val="24"/>
-          <w:szCs w:val="24"/>
-          <w:lang w:val="hy-AM"/>
-        </w:rPr>
-        <w:t xml:space="preserve"> </w:t>
-      </w:r>
-      <w:r>
-        <w:rPr>
-          <w:rFonts w:ascii="Sylfaen" w:hAnsi="Sylfaen"/>
-          <w:sz w:val="24"/>
+          <w:szCs w:val="24"/>
+          <w:lang w:val="hy-AM"/>
+        </w:rPr>
+        <w:t xml:space="preserve"> </w:t>
+      </w:r>
+      <w:r>
+        <w:rPr>
           <w:szCs w:val="24"/>
           <w:lang w:val="hy-AM"/>
         </w:rPr>
@@ -642,35 +765,36 @@
         <w:spacing w:after="0" w:line="360" w:lineRule="auto"/>
         <w:jc w:val="both"/>
         <w:rPr>
-          <w:rFonts w:ascii="Sylfaen" w:hAnsi="Sylfaen"/>
-          <w:sz w:val="24"/>
-          <w:szCs w:val="24"/>
-          <w:lang w:val="hy-AM"/>
-        </w:rPr>
-      </w:pPr>
-      <w:r>
-        <w:rPr>
-          <w:rFonts w:ascii="Sylfaen" w:hAnsi="Sylfaen"/>
-          <w:sz w:val="24"/>
+          <w:szCs w:val="24"/>
+          <w:lang w:val="hy-AM"/>
+        </w:rPr>
+      </w:pPr>
+      <w:r>
+        <w:rPr>
           <w:szCs w:val="24"/>
           <w:lang w:val="hy-AM"/>
         </w:rPr>
         <w:tab/>
-        <w:t>Եթե դեռ 20-25 տարի առաջ էլեկտրամագնիսական ճառագայթումից պաշտպանվելու խնդիրը վերաբերում էր հիմնականում արտադրական պայմաններին,</w:t>
-      </w:r>
-      <w:r>
-        <w:rPr>
-          <w:rFonts w:ascii="Sylfaen" w:hAnsi="Sylfaen"/>
-          <w:sz w:val="24"/>
-          <w:szCs w:val="24"/>
-          <w:lang w:val="hy-AM"/>
-        </w:rPr>
-        <w:t xml:space="preserve"> </w:t>
-      </w:r>
-      <w:r>
-        <w:rPr>
-          <w:rFonts w:ascii="Sylfaen" w:hAnsi="Sylfaen"/>
-          <w:sz w:val="24"/>
+        <w:t>Եթե դեռ 20-</w:t>
+      </w:r>
+      <w:bookmarkStart w:id="0" w:name="_GoBack"/>
+      <w:bookmarkEnd w:id="0"/>
+      <w:r>
+        <w:rPr>
+          <w:szCs w:val="24"/>
+          <w:lang w:val="hy-AM"/>
+        </w:rPr>
+        <w:t>25 տարի առաջ էլեկտրամագնիսական ճառագայթումից պաշտպանվելու խնդիրը վերաբերում էր հիմնականում արտադրական պայմաններին,</w:t>
+      </w:r>
+      <w:r>
+        <w:rPr>
+          <w:szCs w:val="24"/>
+          <w:lang w:val="hy-AM"/>
+        </w:rPr>
+        <w:t xml:space="preserve"> </w:t>
+      </w:r>
+      <w:r>
+        <w:rPr>
           <w:szCs w:val="24"/>
           <w:lang w:val="hy-AM"/>
         </w:rPr>
@@ -678,35 +802,35 @@
       </w:r>
       <w:r>
         <w:rPr>
-          <w:rFonts w:ascii="Sylfaen" w:hAnsi="Sylfaen"/>
-          <w:sz w:val="24"/>
-          <w:szCs w:val="24"/>
-          <w:lang w:val="hy-AM"/>
-        </w:rPr>
-        <w:t xml:space="preserve"> </w:t>
-      </w:r>
-      <w:r>
-        <w:rPr>
-          <w:rFonts w:ascii="Sylfaen" w:hAnsi="Sylfaen"/>
-          <w:sz w:val="24"/>
-          <w:szCs w:val="24"/>
-          <w:lang w:val="hy-AM"/>
-        </w:rPr>
-        <w:t>ապրում է արհեստական բնույթի էլեկտրամագնիսական դաշտերում,</w:t>
-      </w:r>
-      <w:r>
-        <w:rPr>
-          <w:rFonts w:ascii="Sylfaen" w:hAnsi="Sylfaen"/>
-          <w:sz w:val="24"/>
-          <w:szCs w:val="24"/>
-          <w:lang w:val="hy-AM"/>
-        </w:rPr>
-        <w:t xml:space="preserve"> </w:t>
-      </w:r>
-      <w:r>
-        <w:rPr>
-          <w:rFonts w:ascii="Sylfaen" w:hAnsi="Sylfaen"/>
-          <w:sz w:val="24"/>
+          <w:szCs w:val="24"/>
+          <w:lang w:val="hy-AM"/>
+        </w:rPr>
+        <w:t xml:space="preserve"> </w:t>
+      </w:r>
+      <w:r>
+        <w:rPr>
+          <w:szCs w:val="24"/>
+          <w:lang w:val="hy-AM"/>
+        </w:rPr>
+        <w:t xml:space="preserve">ապրում է արհեստական բնույթի </w:t>
+      </w:r>
+      <w:r>
+        <w:rPr>
+          <w:szCs w:val="24"/>
+          <w:lang w:val="hy-AM"/>
+        </w:rPr>
+        <w:lastRenderedPageBreak/>
+        <w:t>էլեկտրամագնիսական դաշտերում,</w:t>
+      </w:r>
+      <w:r>
+        <w:rPr>
+          <w:szCs w:val="24"/>
+          <w:lang w:val="hy-AM"/>
+        </w:rPr>
+        <w:t xml:space="preserve"> </w:t>
+      </w:r>
+      <w:r>
+        <w:rPr>
           <w:szCs w:val="24"/>
           <w:lang w:val="hy-AM"/>
         </w:rPr>
@@ -714,17 +838,13 @@
       </w:r>
       <w:r>
         <w:rPr>
-          <w:rFonts w:ascii="Sylfaen" w:hAnsi="Sylfaen"/>
-          <w:sz w:val="24"/>
-          <w:szCs w:val="24"/>
-          <w:lang w:val="hy-AM"/>
-        </w:rPr>
-        <w:t xml:space="preserve"> </w:t>
-      </w:r>
-      <w:r>
-        <w:rPr>
-          <w:rFonts w:ascii="Sylfaen" w:hAnsi="Sylfaen"/>
-          <w:sz w:val="24"/>
+          <w:szCs w:val="24"/>
+          <w:lang w:val="hy-AM"/>
+        </w:rPr>
+        <w:t xml:space="preserve"> </w:t>
+      </w:r>
+      <w:r>
+        <w:rPr>
           <w:szCs w:val="24"/>
           <w:lang w:val="hy-AM"/>
         </w:rPr>
@@ -736,16 +856,12 @@
         <w:spacing w:after="0" w:line="360" w:lineRule="auto"/>
         <w:jc w:val="both"/>
         <w:rPr>
-          <w:rFonts w:ascii="Sylfaen" w:hAnsi="Sylfaen"/>
-          <w:sz w:val="24"/>
-          <w:szCs w:val="24"/>
-          <w:lang w:val="hy-AM"/>
-        </w:rPr>
-      </w:pPr>
-      <w:r>
-        <w:rPr>
-          <w:rFonts w:ascii="Sylfaen" w:hAnsi="Sylfaen"/>
-          <w:sz w:val="24"/>
+          <w:szCs w:val="24"/>
+          <w:lang w:val="hy-AM"/>
+        </w:rPr>
+      </w:pPr>
+      <w:r>
+        <w:rPr>
           <w:szCs w:val="24"/>
           <w:lang w:val="hy-AM"/>
         </w:rPr>
@@ -754,17 +870,13 @@
       </w:r>
       <w:r>
         <w:rPr>
-          <w:rFonts w:ascii="Sylfaen" w:hAnsi="Sylfaen"/>
-          <w:sz w:val="24"/>
-          <w:szCs w:val="24"/>
-          <w:lang w:val="hy-AM"/>
-        </w:rPr>
-        <w:t xml:space="preserve"> </w:t>
-      </w:r>
-      <w:r>
-        <w:rPr>
-          <w:rFonts w:ascii="Sylfaen" w:hAnsi="Sylfaen"/>
-          <w:sz w:val="24"/>
+          <w:szCs w:val="24"/>
+          <w:lang w:val="hy-AM"/>
+        </w:rPr>
+        <w:t xml:space="preserve"> </w:t>
+      </w:r>
+      <w:r>
+        <w:rPr>
           <w:szCs w:val="24"/>
           <w:lang w:val="hy-AM"/>
         </w:rPr>
@@ -776,35 +888,26 @@
         <w:spacing w:after="0" w:line="360" w:lineRule="auto"/>
         <w:jc w:val="both"/>
         <w:rPr>
-          <w:rFonts w:ascii="Sylfaen" w:hAnsi="Sylfaen"/>
-          <w:sz w:val="24"/>
-          <w:szCs w:val="24"/>
-          <w:lang w:val="hy-AM"/>
-        </w:rPr>
-      </w:pPr>
-      <w:r>
-        <w:rPr>
-          <w:rFonts w:ascii="Sylfaen" w:hAnsi="Sylfaen"/>
-          <w:sz w:val="24"/>
-          <w:szCs w:val="24"/>
-          <w:lang w:val="hy-AM"/>
-        </w:rPr>
-        <w:lastRenderedPageBreak/>
+          <w:szCs w:val="24"/>
+          <w:lang w:val="hy-AM"/>
+        </w:rPr>
+      </w:pPr>
+      <w:r>
+        <w:rPr>
+          <w:szCs w:val="24"/>
+          <w:lang w:val="hy-AM"/>
+        </w:rPr>
         <w:t>Կլինիկա – ֆիզիոլոգիական հետազոտություններով հաստատված է,</w:t>
       </w:r>
       <w:r>
         <w:rPr>
-          <w:rFonts w:ascii="Sylfaen" w:hAnsi="Sylfaen"/>
-          <w:sz w:val="24"/>
-          <w:szCs w:val="24"/>
-          <w:lang w:val="hy-AM"/>
-        </w:rPr>
-        <w:t xml:space="preserve"> </w:t>
-      </w:r>
-      <w:r>
-        <w:rPr>
-          <w:rFonts w:ascii="Sylfaen" w:hAnsi="Sylfaen"/>
-          <w:sz w:val="24"/>
+          <w:szCs w:val="24"/>
+          <w:lang w:val="hy-AM"/>
+        </w:rPr>
+        <w:t xml:space="preserve"> </w:t>
+      </w:r>
+      <w:r>
+        <w:rPr>
           <w:szCs w:val="24"/>
           <w:lang w:val="hy-AM"/>
         </w:rPr>
@@ -812,17 +915,13 @@
       </w:r>
       <w:r>
         <w:rPr>
-          <w:rFonts w:ascii="Sylfaen" w:hAnsi="Sylfaen"/>
-          <w:sz w:val="24"/>
-          <w:szCs w:val="24"/>
-          <w:lang w:val="hy-AM"/>
-        </w:rPr>
-        <w:t xml:space="preserve"> </w:t>
-      </w:r>
-      <w:r>
-        <w:rPr>
-          <w:rFonts w:ascii="Sylfaen" w:hAnsi="Sylfaen"/>
-          <w:sz w:val="24"/>
+          <w:szCs w:val="24"/>
+          <w:lang w:val="hy-AM"/>
+        </w:rPr>
+        <w:t xml:space="preserve"> </w:t>
+      </w:r>
+      <w:r>
+        <w:rPr>
           <w:szCs w:val="24"/>
           <w:lang w:val="hy-AM"/>
         </w:rPr>
@@ -830,17 +929,13 @@
       </w:r>
       <w:r>
         <w:rPr>
-          <w:rFonts w:ascii="Sylfaen" w:hAnsi="Sylfaen"/>
-          <w:sz w:val="24"/>
-          <w:szCs w:val="24"/>
-          <w:lang w:val="hy-AM"/>
-        </w:rPr>
-        <w:t xml:space="preserve"> </w:t>
-      </w:r>
-      <w:r>
-        <w:rPr>
-          <w:rFonts w:ascii="Sylfaen" w:hAnsi="Sylfaen"/>
-          <w:sz w:val="24"/>
+          <w:szCs w:val="24"/>
+          <w:lang w:val="hy-AM"/>
+        </w:rPr>
+        <w:t xml:space="preserve"> </w:t>
+      </w:r>
+      <w:r>
+        <w:rPr>
           <w:szCs w:val="24"/>
           <w:lang w:val="hy-AM"/>
         </w:rPr>
@@ -848,17 +943,13 @@
       </w:r>
       <w:r>
         <w:rPr>
-          <w:rFonts w:ascii="Sylfaen" w:hAnsi="Sylfaen"/>
-          <w:sz w:val="24"/>
-          <w:szCs w:val="24"/>
-          <w:lang w:val="hy-AM"/>
-        </w:rPr>
-        <w:t xml:space="preserve"> </w:t>
-      </w:r>
-      <w:r>
-        <w:rPr>
-          <w:rFonts w:ascii="Sylfaen" w:hAnsi="Sylfaen"/>
-          <w:sz w:val="24"/>
+          <w:szCs w:val="24"/>
+          <w:lang w:val="hy-AM"/>
+        </w:rPr>
+        <w:t xml:space="preserve"> </w:t>
+      </w:r>
+      <w:r>
+        <w:rPr>
           <w:szCs w:val="24"/>
           <w:lang w:val="hy-AM"/>
         </w:rPr>
@@ -870,16 +961,12 @@
         <w:spacing w:after="0" w:line="360" w:lineRule="auto"/>
         <w:jc w:val="both"/>
         <w:rPr>
-          <w:rFonts w:ascii="Sylfaen" w:hAnsi="Sylfaen"/>
-          <w:sz w:val="24"/>
-          <w:szCs w:val="24"/>
-          <w:lang w:val="hy-AM"/>
-        </w:rPr>
-      </w:pPr>
-      <w:r>
-        <w:rPr>
-          <w:rFonts w:ascii="Sylfaen" w:hAnsi="Sylfaen"/>
-          <w:sz w:val="24"/>
+          <w:szCs w:val="24"/>
+          <w:lang w:val="hy-AM"/>
+        </w:rPr>
+      </w:pPr>
+      <w:r>
+        <w:rPr>
           <w:szCs w:val="24"/>
           <w:lang w:val="hy-AM"/>
         </w:rPr>
@@ -887,17 +974,13 @@
       </w:r>
       <w:r>
         <w:rPr>
-          <w:rFonts w:ascii="Sylfaen" w:hAnsi="Sylfaen"/>
-          <w:sz w:val="24"/>
-          <w:szCs w:val="24"/>
-          <w:lang w:val="hy-AM"/>
-        </w:rPr>
-        <w:t xml:space="preserve"> </w:t>
-      </w:r>
-      <w:r>
-        <w:rPr>
-          <w:rFonts w:ascii="Sylfaen" w:hAnsi="Sylfaen"/>
-          <w:sz w:val="24"/>
+          <w:szCs w:val="24"/>
+          <w:lang w:val="hy-AM"/>
+        </w:rPr>
+        <w:t xml:space="preserve"> </w:t>
+      </w:r>
+      <w:r>
+        <w:rPr>
           <w:szCs w:val="24"/>
           <w:lang w:val="hy-AM"/>
         </w:rPr>
@@ -905,17 +988,13 @@
       </w:r>
       <w:r>
         <w:rPr>
-          <w:rFonts w:ascii="Sylfaen" w:hAnsi="Sylfaen"/>
-          <w:sz w:val="24"/>
-          <w:szCs w:val="24"/>
-          <w:lang w:val="hy-AM"/>
-        </w:rPr>
-        <w:t xml:space="preserve"> </w:t>
-      </w:r>
-      <w:r>
-        <w:rPr>
-          <w:rFonts w:ascii="Sylfaen" w:hAnsi="Sylfaen"/>
-          <w:sz w:val="24"/>
+          <w:szCs w:val="24"/>
+          <w:lang w:val="hy-AM"/>
+        </w:rPr>
+        <w:t xml:space="preserve"> </w:t>
+      </w:r>
+      <w:r>
+        <w:rPr>
           <w:szCs w:val="24"/>
           <w:lang w:val="hy-AM"/>
         </w:rPr>
@@ -923,26 +1002,20 @@
       </w:r>
       <w:r>
         <w:rPr>
-          <w:rFonts w:ascii="Sylfaen" w:hAnsi="Sylfaen"/>
-          <w:sz w:val="24"/>
-          <w:szCs w:val="24"/>
-          <w:lang w:val="hy-AM"/>
-        </w:rPr>
-        <w:t xml:space="preserve"> </w:t>
-      </w:r>
-      <w:r>
-        <w:rPr>
-          <w:rFonts w:ascii="Sylfaen" w:hAnsi="Sylfaen"/>
-          <w:sz w:val="24"/>
-          <w:szCs w:val="24"/>
-          <w:lang w:val="hy-AM"/>
-        </w:rPr>
-        <w:t xml:space="preserve"> </w:t>
-      </w:r>
-      <w:r>
-        <w:rPr>
-          <w:rFonts w:ascii="Sylfaen" w:hAnsi="Sylfaen"/>
-          <w:sz w:val="24"/>
+          <w:szCs w:val="24"/>
+          <w:lang w:val="hy-AM"/>
+        </w:rPr>
+        <w:t xml:space="preserve"> </w:t>
+      </w:r>
+      <w:r>
+        <w:rPr>
+          <w:szCs w:val="24"/>
+          <w:lang w:val="hy-AM"/>
+        </w:rPr>
+        <w:t xml:space="preserve"> </w:t>
+      </w:r>
+      <w:r>
+        <w:rPr>
           <w:szCs w:val="24"/>
           <w:lang w:val="hy-AM"/>
         </w:rPr>
@@ -950,8 +1023,6 @@
       </w:r>
       <w:r>
         <w:rPr>
-          <w:rFonts w:ascii="Sylfaen" w:hAnsi="Sylfaen"/>
-          <w:sz w:val="24"/>
           <w:szCs w:val="24"/>
           <w:lang w:val="hy-AM"/>
         </w:rPr>
@@ -959,8 +1030,6 @@
       </w:r>
       <w:r>
         <w:rPr>
-          <w:rFonts w:ascii="Sylfaen" w:hAnsi="Sylfaen"/>
-          <w:sz w:val="24"/>
           <w:szCs w:val="24"/>
           <w:lang w:val="hy-AM"/>
         </w:rPr>
@@ -968,17 +1037,13 @@
       </w:r>
       <w:r>
         <w:rPr>
-          <w:rFonts w:ascii="Sylfaen" w:hAnsi="Sylfaen"/>
-          <w:sz w:val="24"/>
-          <w:szCs w:val="24"/>
-          <w:lang w:val="hy-AM"/>
-        </w:rPr>
-        <w:t xml:space="preserve"> </w:t>
-      </w:r>
-      <w:r>
-        <w:rPr>
-          <w:rFonts w:ascii="Sylfaen" w:hAnsi="Sylfaen"/>
-          <w:sz w:val="24"/>
+          <w:szCs w:val="24"/>
+          <w:lang w:val="hy-AM"/>
+        </w:rPr>
+        <w:t xml:space="preserve"> </w:t>
+      </w:r>
+      <w:r>
+        <w:rPr>
           <w:szCs w:val="24"/>
           <w:lang w:val="hy-AM"/>
         </w:rPr>
@@ -986,8 +1051,6 @@
       </w:r>
       <w:r>
         <w:rPr>
-          <w:rFonts w:ascii="Sylfaen" w:hAnsi="Sylfaen"/>
-          <w:sz w:val="24"/>
           <w:szCs w:val="24"/>
           <w:lang w:val="hy-AM"/>
         </w:rPr>
@@ -995,8 +1058,6 @@
       </w:r>
       <w:r>
         <w:rPr>
-          <w:rFonts w:ascii="Sylfaen" w:hAnsi="Sylfaen"/>
-          <w:sz w:val="24"/>
           <w:szCs w:val="24"/>
           <w:lang w:val="hy-AM"/>
         </w:rPr>
@@ -1004,17 +1065,13 @@
       </w:r>
       <w:r>
         <w:rPr>
-          <w:rFonts w:ascii="Sylfaen" w:hAnsi="Sylfaen"/>
-          <w:sz w:val="24"/>
-          <w:szCs w:val="24"/>
-          <w:lang w:val="hy-AM"/>
-        </w:rPr>
-        <w:t xml:space="preserve"> </w:t>
-      </w:r>
-      <w:r>
-        <w:rPr>
-          <w:rFonts w:ascii="Sylfaen" w:hAnsi="Sylfaen"/>
-          <w:sz w:val="24"/>
+          <w:szCs w:val="24"/>
+          <w:lang w:val="hy-AM"/>
+        </w:rPr>
+        <w:t xml:space="preserve"> </w:t>
+      </w:r>
+      <w:r>
+        <w:rPr>
           <w:szCs w:val="24"/>
           <w:lang w:val="hy-AM"/>
         </w:rPr>
@@ -1022,17 +1079,13 @@
       </w:r>
       <w:r>
         <w:rPr>
-          <w:rFonts w:ascii="Sylfaen" w:hAnsi="Sylfaen"/>
-          <w:sz w:val="24"/>
-          <w:szCs w:val="24"/>
-          <w:lang w:val="hy-AM"/>
-        </w:rPr>
-        <w:t xml:space="preserve"> </w:t>
-      </w:r>
-      <w:r>
-        <w:rPr>
-          <w:rFonts w:ascii="Sylfaen" w:hAnsi="Sylfaen"/>
-          <w:sz w:val="24"/>
+          <w:szCs w:val="24"/>
+          <w:lang w:val="hy-AM"/>
+        </w:rPr>
+        <w:t xml:space="preserve"> </w:t>
+      </w:r>
+      <w:r>
+        <w:rPr>
           <w:szCs w:val="24"/>
           <w:lang w:val="hy-AM"/>
         </w:rPr>
@@ -1040,17 +1093,13 @@
       </w:r>
       <w:r>
         <w:rPr>
-          <w:rFonts w:ascii="Sylfaen" w:hAnsi="Sylfaen"/>
-          <w:sz w:val="24"/>
-          <w:szCs w:val="24"/>
-          <w:lang w:val="hy-AM"/>
-        </w:rPr>
-        <w:t xml:space="preserve"> </w:t>
-      </w:r>
-      <w:r>
-        <w:rPr>
-          <w:rFonts w:ascii="Sylfaen" w:hAnsi="Sylfaen"/>
-          <w:sz w:val="24"/>
+          <w:szCs w:val="24"/>
+          <w:lang w:val="hy-AM"/>
+        </w:rPr>
+        <w:t xml:space="preserve"> </w:t>
+      </w:r>
+      <w:r>
+        <w:rPr>
           <w:szCs w:val="24"/>
           <w:lang w:val="hy-AM"/>
         </w:rPr>
@@ -1058,8 +1107,6 @@
       </w:r>
       <w:r>
         <w:rPr>
-          <w:rFonts w:ascii="Sylfaen" w:hAnsi="Sylfaen"/>
-          <w:sz w:val="24"/>
           <w:szCs w:val="24"/>
           <w:lang w:val="hy-AM"/>
         </w:rPr>
@@ -1067,8 +1114,6 @@
       </w:r>
       <w:r>
         <w:rPr>
-          <w:rFonts w:ascii="Sylfaen" w:hAnsi="Sylfaen"/>
-          <w:sz w:val="24"/>
           <w:szCs w:val="24"/>
           <w:lang w:val="hy-AM"/>
         </w:rPr>
@@ -1076,17 +1121,13 @@
       </w:r>
       <w:r>
         <w:rPr>
-          <w:rFonts w:ascii="Sylfaen" w:hAnsi="Sylfaen"/>
-          <w:sz w:val="24"/>
-          <w:szCs w:val="24"/>
-          <w:lang w:val="hy-AM"/>
-        </w:rPr>
-        <w:t xml:space="preserve"> </w:t>
-      </w:r>
-      <w:r>
-        <w:rPr>
-          <w:rFonts w:ascii="Sylfaen" w:hAnsi="Sylfaen"/>
-          <w:sz w:val="24"/>
+          <w:szCs w:val="24"/>
+          <w:lang w:val="hy-AM"/>
+        </w:rPr>
+        <w:t xml:space="preserve"> </w:t>
+      </w:r>
+      <w:r>
+        <w:rPr>
           <w:szCs w:val="24"/>
           <w:lang w:val="hy-AM"/>
         </w:rPr>
@@ -1094,17 +1135,13 @@
       </w:r>
       <w:r>
         <w:rPr>
-          <w:rFonts w:ascii="Sylfaen" w:hAnsi="Sylfaen"/>
-          <w:sz w:val="24"/>
-          <w:szCs w:val="24"/>
-          <w:lang w:val="hy-AM"/>
-        </w:rPr>
-        <w:t xml:space="preserve"> </w:t>
-      </w:r>
-      <w:r>
-        <w:rPr>
-          <w:rFonts w:ascii="Sylfaen" w:hAnsi="Sylfaen"/>
-          <w:sz w:val="24"/>
+          <w:szCs w:val="24"/>
+          <w:lang w:val="hy-AM"/>
+        </w:rPr>
+        <w:t xml:space="preserve"> </w:t>
+      </w:r>
+      <w:r>
+        <w:rPr>
           <w:szCs w:val="24"/>
           <w:lang w:val="hy-AM"/>
         </w:rPr>
@@ -1112,17 +1149,13 @@
       </w:r>
       <w:r>
         <w:rPr>
-          <w:rFonts w:ascii="Sylfaen" w:hAnsi="Sylfaen"/>
-          <w:sz w:val="24"/>
-          <w:szCs w:val="24"/>
-          <w:lang w:val="hy-AM"/>
-        </w:rPr>
-        <w:t xml:space="preserve"> </w:t>
-      </w:r>
-      <w:r>
-        <w:rPr>
-          <w:rFonts w:ascii="Sylfaen" w:hAnsi="Sylfaen"/>
-          <w:sz w:val="24"/>
+          <w:szCs w:val="24"/>
+          <w:lang w:val="hy-AM"/>
+        </w:rPr>
+        <w:t xml:space="preserve"> </w:t>
+      </w:r>
+      <w:r>
+        <w:rPr>
           <w:szCs w:val="24"/>
           <w:lang w:val="hy-AM"/>
         </w:rPr>
@@ -1130,25 +1163,19 @@
       </w:r>
       <w:r>
         <w:rPr>
-          <w:rFonts w:ascii="Sylfaen" w:hAnsi="Sylfaen"/>
-          <w:sz w:val="24"/>
           <w:szCs w:val="24"/>
         </w:rPr>
         <w:t>,</w:t>
       </w:r>
       <w:r>
         <w:rPr>
-          <w:rFonts w:ascii="Sylfaen" w:hAnsi="Sylfaen"/>
-          <w:sz w:val="24"/>
-          <w:szCs w:val="24"/>
-          <w:lang w:val="hy-AM"/>
-        </w:rPr>
-        <w:t xml:space="preserve"> </w:t>
-      </w:r>
-      <w:r>
-        <w:rPr>
-          <w:rFonts w:ascii="Sylfaen" w:hAnsi="Sylfaen"/>
-          <w:sz w:val="24"/>
+          <w:szCs w:val="24"/>
+          <w:lang w:val="hy-AM"/>
+        </w:rPr>
+        <w:t xml:space="preserve"> </w:t>
+      </w:r>
+      <w:r>
+        <w:rPr>
           <w:szCs w:val="24"/>
           <w:lang w:val="hy-AM"/>
         </w:rPr>
@@ -1156,17 +1183,13 @@
       </w:r>
       <w:r>
         <w:rPr>
-          <w:rFonts w:ascii="Sylfaen" w:hAnsi="Sylfaen"/>
-          <w:sz w:val="24"/>
-          <w:szCs w:val="24"/>
-          <w:lang w:val="hy-AM"/>
-        </w:rPr>
-        <w:t xml:space="preserve"> </w:t>
-      </w:r>
-      <w:r>
-        <w:rPr>
-          <w:rFonts w:ascii="Sylfaen" w:hAnsi="Sylfaen"/>
-          <w:sz w:val="24"/>
+          <w:szCs w:val="24"/>
+          <w:lang w:val="hy-AM"/>
+        </w:rPr>
+        <w:t xml:space="preserve"> </w:t>
+      </w:r>
+      <w:r>
+        <w:rPr>
           <w:szCs w:val="24"/>
           <w:lang w:val="hy-AM"/>
         </w:rPr>
@@ -1174,8 +1197,6 @@
       </w:r>
       <w:r>
         <w:rPr>
-          <w:rFonts w:ascii="Sylfaen" w:hAnsi="Sylfaen"/>
-          <w:sz w:val="24"/>
           <w:szCs w:val="24"/>
           <w:lang w:val="hy-AM"/>
         </w:rPr>
@@ -1183,8 +1204,6 @@
       </w:r>
       <w:r>
         <w:rPr>
-          <w:rFonts w:ascii="Sylfaen" w:hAnsi="Sylfaen"/>
-          <w:sz w:val="24"/>
           <w:szCs w:val="24"/>
           <w:lang w:val="hy-AM"/>
         </w:rPr>
@@ -1192,16 +1211,12 @@
       </w:r>
       <w:r>
         <w:rPr>
-          <w:rFonts w:ascii="Sylfaen" w:hAnsi="Sylfaen"/>
-          <w:sz w:val="24"/>
           <w:szCs w:val="24"/>
         </w:rPr>
         <w:t xml:space="preserve">(50 </w:t>
       </w:r>
       <w:r>
         <w:rPr>
-          <w:rFonts w:ascii="Sylfaen" w:hAnsi="Sylfaen"/>
-          <w:sz w:val="24"/>
           <w:szCs w:val="24"/>
           <w:lang w:val="hy-AM"/>
         </w:rPr>
@@ -1209,17 +1224,13 @@
       </w:r>
       <w:r>
         <w:rPr>
-          <w:rFonts w:ascii="Sylfaen" w:hAnsi="Sylfaen"/>
-          <w:sz w:val="24"/>
-          <w:szCs w:val="24"/>
-          <w:lang w:val="hy-AM"/>
-        </w:rPr>
-        <w:t xml:space="preserve"> </w:t>
-      </w:r>
-      <w:r>
-        <w:rPr>
-          <w:rFonts w:ascii="Sylfaen" w:hAnsi="Sylfaen"/>
-          <w:sz w:val="24"/>
+          <w:szCs w:val="24"/>
+          <w:lang w:val="hy-AM"/>
+        </w:rPr>
+        <w:t xml:space="preserve"> </w:t>
+      </w:r>
+      <w:r>
+        <w:rPr>
           <w:szCs w:val="24"/>
           <w:lang w:val="hy-AM"/>
         </w:rPr>
@@ -1227,16 +1238,12 @@
       </w:r>
       <w:r>
         <w:rPr>
-          <w:rFonts w:ascii="Sylfaen" w:hAnsi="Sylfaen"/>
-          <w:sz w:val="24"/>
           <w:szCs w:val="24"/>
         </w:rPr>
         <w:t>)</w:t>
       </w:r>
       <w:r>
         <w:rPr>
-          <w:rFonts w:ascii="Sylfaen" w:hAnsi="Sylfaen"/>
-          <w:sz w:val="24"/>
           <w:szCs w:val="24"/>
           <w:lang w:val="hy-AM"/>
         </w:rPr>
@@ -1248,24 +1255,18 @@
         <w:spacing w:after="0" w:line="360" w:lineRule="auto"/>
         <w:jc w:val="both"/>
         <w:rPr>
-          <w:rFonts w:ascii="Sylfaen" w:hAnsi="Sylfaen"/>
-          <w:sz w:val="24"/>
-          <w:szCs w:val="24"/>
-          <w:lang w:val="hy-AM"/>
-        </w:rPr>
-      </w:pPr>
-      <w:r>
-        <w:rPr>
-          <w:rFonts w:ascii="Sylfaen" w:hAnsi="Sylfaen"/>
-          <w:sz w:val="24"/>
+          <w:szCs w:val="24"/>
+          <w:lang w:val="hy-AM"/>
+        </w:rPr>
+      </w:pPr>
+      <w:r>
+        <w:rPr>
           <w:szCs w:val="24"/>
         </w:rPr>
         <w:tab/>
       </w:r>
       <w:r>
         <w:rPr>
-          <w:rFonts w:ascii="Sylfaen" w:hAnsi="Sylfaen"/>
-          <w:sz w:val="24"/>
           <w:szCs w:val="24"/>
           <w:lang w:val="hy-AM"/>
         </w:rPr>
@@ -1273,17 +1274,13 @@
       </w:r>
       <w:r>
         <w:rPr>
-          <w:rFonts w:ascii="Sylfaen" w:hAnsi="Sylfaen"/>
-          <w:sz w:val="24"/>
-          <w:szCs w:val="24"/>
-          <w:lang w:val="hy-AM"/>
-        </w:rPr>
-        <w:t xml:space="preserve"> </w:t>
-      </w:r>
-      <w:r>
-        <w:rPr>
-          <w:rFonts w:ascii="Sylfaen" w:hAnsi="Sylfaen"/>
-          <w:sz w:val="24"/>
+          <w:szCs w:val="24"/>
+          <w:lang w:val="hy-AM"/>
+        </w:rPr>
+        <w:t xml:space="preserve"> </w:t>
+      </w:r>
+      <w:r>
+        <w:rPr>
           <w:szCs w:val="24"/>
           <w:lang w:val="hy-AM"/>
         </w:rPr>
@@ -1291,17 +1288,13 @@
       </w:r>
       <w:r>
         <w:rPr>
-          <w:rFonts w:ascii="Sylfaen" w:hAnsi="Sylfaen"/>
-          <w:sz w:val="24"/>
-          <w:szCs w:val="24"/>
-          <w:lang w:val="hy-AM"/>
-        </w:rPr>
-        <w:t xml:space="preserve"> </w:t>
-      </w:r>
-      <w:r>
-        <w:rPr>
-          <w:rFonts w:ascii="Sylfaen" w:hAnsi="Sylfaen"/>
-          <w:sz w:val="24"/>
+          <w:szCs w:val="24"/>
+          <w:lang w:val="hy-AM"/>
+        </w:rPr>
+        <w:t xml:space="preserve"> </w:t>
+      </w:r>
+      <w:r>
+        <w:rPr>
           <w:szCs w:val="24"/>
           <w:lang w:val="hy-AM"/>
         </w:rPr>
@@ -1318,16 +1311,12 @@
         <w:spacing w:after="0" w:line="360" w:lineRule="auto"/>
         <w:jc w:val="both"/>
         <w:rPr>
-          <w:rFonts w:ascii="Sylfaen" w:hAnsi="Sylfaen"/>
-          <w:sz w:val="24"/>
-          <w:szCs w:val="24"/>
-          <w:lang w:val="hy-AM"/>
-        </w:rPr>
-      </w:pPr>
-      <w:r>
-        <w:rPr>
-          <w:rFonts w:ascii="Sylfaen" w:hAnsi="Sylfaen"/>
-          <w:sz w:val="24"/>
+          <w:szCs w:val="24"/>
+          <w:lang w:val="hy-AM"/>
+        </w:rPr>
+      </w:pPr>
+      <w:r>
+        <w:rPr>
           <w:szCs w:val="24"/>
           <w:lang w:val="hy-AM"/>
         </w:rPr>
@@ -1335,8 +1324,6 @@
       </w:r>
       <w:r>
         <w:rPr>
-          <w:rFonts w:ascii="Sylfaen" w:hAnsi="Sylfaen"/>
-          <w:sz w:val="24"/>
           <w:szCs w:val="24"/>
           <w:lang w:val="hy-AM"/>
         </w:rPr>
@@ -1353,33 +1340,26 @@
         <w:spacing w:after="0" w:line="360" w:lineRule="auto"/>
         <w:jc w:val="both"/>
         <w:rPr>
-          <w:rFonts w:ascii="Sylfaen" w:hAnsi="Sylfaen"/>
-          <w:sz w:val="24"/>
-          <w:szCs w:val="24"/>
-          <w:lang w:val="hy-AM"/>
-        </w:rPr>
-      </w:pPr>
-      <w:r>
-        <w:rPr>
-          <w:rFonts w:ascii="Sylfaen" w:hAnsi="Sylfaen"/>
-          <w:sz w:val="24"/>
-          <w:szCs w:val="24"/>
-          <w:lang w:val="hy-AM"/>
-        </w:rPr>
+          <w:szCs w:val="24"/>
+          <w:lang w:val="hy-AM"/>
+        </w:rPr>
+      </w:pPr>
+      <w:r>
+        <w:rPr>
+          <w:szCs w:val="24"/>
+          <w:lang w:val="hy-AM"/>
+        </w:rPr>
+        <w:lastRenderedPageBreak/>
         <w:t xml:space="preserve">տվյալ գործոնի փոխարինումը </w:t>
       </w:r>
       <w:r>
         <w:rPr>
-          <w:rFonts w:ascii="Sylfaen" w:hAnsi="Sylfaen"/>
-          <w:sz w:val="24"/>
-          <w:szCs w:val="24"/>
-        </w:rPr>
-        <w:t xml:space="preserve"> </w:t>
-      </w:r>
-      <w:r>
-        <w:rPr>
-          <w:rFonts w:ascii="Sylfaen" w:hAnsi="Sylfaen"/>
-          <w:sz w:val="24"/>
+          <w:szCs w:val="24"/>
+        </w:rPr>
+        <w:t xml:space="preserve"> </w:t>
+      </w:r>
+      <w:r>
+        <w:rPr>
           <w:szCs w:val="24"/>
           <w:lang w:val="hy-AM"/>
         </w:rPr>
@@ -1387,17 +1367,13 @@
       </w:r>
       <w:r>
         <w:rPr>
-          <w:rFonts w:ascii="Sylfaen" w:hAnsi="Sylfaen"/>
-          <w:sz w:val="24"/>
-          <w:szCs w:val="24"/>
-          <w:lang w:val="hy-AM"/>
-        </w:rPr>
-        <w:t xml:space="preserve"> </w:t>
-      </w:r>
-      <w:r>
-        <w:rPr>
-          <w:rFonts w:ascii="Sylfaen" w:hAnsi="Sylfaen"/>
-          <w:sz w:val="24"/>
+          <w:szCs w:val="24"/>
+          <w:lang w:val="hy-AM"/>
+        </w:rPr>
+        <w:t xml:space="preserve"> </w:t>
+      </w:r>
+      <w:r>
+        <w:rPr>
           <w:szCs w:val="24"/>
           <w:lang w:val="hy-AM"/>
         </w:rPr>
@@ -1414,16 +1390,12 @@
         <w:spacing w:after="0" w:line="360" w:lineRule="auto"/>
         <w:jc w:val="both"/>
         <w:rPr>
-          <w:rFonts w:ascii="Sylfaen" w:hAnsi="Sylfaen"/>
-          <w:sz w:val="24"/>
-          <w:szCs w:val="24"/>
-          <w:lang w:val="hy-AM"/>
-        </w:rPr>
-      </w:pPr>
-      <w:r>
-        <w:rPr>
-          <w:rFonts w:ascii="Sylfaen" w:hAnsi="Sylfaen"/>
-          <w:sz w:val="24"/>
+          <w:szCs w:val="24"/>
+          <w:lang w:val="hy-AM"/>
+        </w:rPr>
+      </w:pPr>
+      <w:r>
+        <w:rPr>
           <w:szCs w:val="24"/>
           <w:lang w:val="hy-AM"/>
         </w:rPr>
@@ -1431,8 +1403,6 @@
       </w:r>
       <w:r>
         <w:rPr>
-          <w:rFonts w:ascii="Sylfaen" w:hAnsi="Sylfaen"/>
-          <w:sz w:val="24"/>
           <w:szCs w:val="24"/>
           <w:lang w:val="hy-AM"/>
         </w:rPr>
@@ -1440,8 +1410,6 @@
       </w:r>
       <w:r>
         <w:rPr>
-          <w:rFonts w:ascii="Sylfaen" w:hAnsi="Sylfaen"/>
-          <w:sz w:val="24"/>
           <w:szCs w:val="24"/>
           <w:lang w:val="hy-AM"/>
         </w:rPr>
@@ -1449,8 +1417,6 @@
       </w:r>
       <w:r>
         <w:rPr>
-          <w:rFonts w:ascii="Sylfaen" w:hAnsi="Sylfaen"/>
-          <w:sz w:val="24"/>
           <w:szCs w:val="24"/>
           <w:lang w:val="hy-AM"/>
         </w:rPr>
@@ -1458,8 +1424,6 @@
       </w:r>
       <w:r>
         <w:rPr>
-          <w:rFonts w:ascii="Sylfaen" w:hAnsi="Sylfaen"/>
-          <w:sz w:val="24"/>
           <w:szCs w:val="24"/>
           <w:lang w:val="hy-AM"/>
         </w:rPr>
@@ -1476,16 +1440,12 @@
         <w:spacing w:after="0" w:line="360" w:lineRule="auto"/>
         <w:jc w:val="both"/>
         <w:rPr>
-          <w:rFonts w:ascii="Sylfaen" w:hAnsi="Sylfaen"/>
-          <w:sz w:val="24"/>
-          <w:szCs w:val="24"/>
-          <w:lang w:val="hy-AM"/>
-        </w:rPr>
-      </w:pPr>
-      <w:r>
-        <w:rPr>
-          <w:rFonts w:ascii="Sylfaen" w:hAnsi="Sylfaen"/>
-          <w:sz w:val="24"/>
+          <w:szCs w:val="24"/>
+          <w:lang w:val="hy-AM"/>
+        </w:rPr>
+      </w:pPr>
+      <w:r>
+        <w:rPr>
           <w:szCs w:val="24"/>
           <w:lang w:val="hy-AM"/>
         </w:rPr>
@@ -1502,16 +1462,12 @@
         <w:spacing w:after="0" w:line="360" w:lineRule="auto"/>
         <w:jc w:val="both"/>
         <w:rPr>
-          <w:rFonts w:ascii="Sylfaen" w:hAnsi="Sylfaen"/>
-          <w:sz w:val="24"/>
-          <w:szCs w:val="24"/>
-          <w:lang w:val="hy-AM"/>
-        </w:rPr>
-      </w:pPr>
-      <w:r>
-        <w:rPr>
-          <w:rFonts w:ascii="Sylfaen" w:hAnsi="Sylfaen"/>
-          <w:sz w:val="24"/>
+          <w:szCs w:val="24"/>
+          <w:lang w:val="hy-AM"/>
+        </w:rPr>
+      </w:pPr>
+      <w:r>
+        <w:rPr>
           <w:szCs w:val="24"/>
           <w:lang w:val="hy-AM"/>
         </w:rPr>
@@ -1528,35 +1484,26 @@
         <w:spacing w:after="0" w:line="360" w:lineRule="auto"/>
         <w:jc w:val="both"/>
         <w:rPr>
-          <w:rFonts w:ascii="Sylfaen" w:hAnsi="Sylfaen"/>
-          <w:sz w:val="24"/>
-          <w:szCs w:val="24"/>
-          <w:lang w:val="hy-AM"/>
-        </w:rPr>
-      </w:pPr>
-      <w:r>
-        <w:rPr>
-          <w:rFonts w:ascii="Sylfaen" w:hAnsi="Sylfaen"/>
-          <w:sz w:val="24"/>
-          <w:szCs w:val="24"/>
-          <w:lang w:val="hy-AM"/>
-        </w:rPr>
-        <w:lastRenderedPageBreak/>
+          <w:szCs w:val="24"/>
+          <w:lang w:val="hy-AM"/>
+        </w:rPr>
+      </w:pPr>
+      <w:r>
+        <w:rPr>
+          <w:szCs w:val="24"/>
+          <w:lang w:val="hy-AM"/>
+        </w:rPr>
         <w:t>հնարավոր է ազդեցություն մեծ թվով մարդկանց վրա,</w:t>
       </w:r>
       <w:r>
         <w:rPr>
-          <w:rFonts w:ascii="Sylfaen" w:hAnsi="Sylfaen"/>
-          <w:sz w:val="24"/>
-          <w:szCs w:val="24"/>
-          <w:lang w:val="hy-AM"/>
-        </w:rPr>
-        <w:t xml:space="preserve"> </w:t>
-      </w:r>
-      <w:r>
-        <w:rPr>
-          <w:rFonts w:ascii="Sylfaen" w:hAnsi="Sylfaen"/>
-          <w:sz w:val="24"/>
+          <w:szCs w:val="24"/>
+          <w:lang w:val="hy-AM"/>
+        </w:rPr>
+        <w:t xml:space="preserve"> </w:t>
+      </w:r>
+      <w:r>
+        <w:rPr>
           <w:szCs w:val="24"/>
           <w:lang w:val="hy-AM"/>
         </w:rPr>
@@ -1564,17 +1511,13 @@
       </w:r>
       <w:r>
         <w:rPr>
-          <w:rFonts w:ascii="Sylfaen" w:hAnsi="Sylfaen"/>
-          <w:sz w:val="24"/>
-          <w:szCs w:val="24"/>
-          <w:lang w:val="hy-AM"/>
-        </w:rPr>
-        <w:t xml:space="preserve"> </w:t>
-      </w:r>
-      <w:r>
-        <w:rPr>
-          <w:rFonts w:ascii="Sylfaen" w:hAnsi="Sylfaen"/>
-          <w:sz w:val="24"/>
+          <w:szCs w:val="24"/>
+          <w:lang w:val="hy-AM"/>
+        </w:rPr>
+        <w:t xml:space="preserve"> </w:t>
+      </w:r>
+      <w:r>
+        <w:rPr>
           <w:szCs w:val="24"/>
           <w:lang w:val="hy-AM"/>
         </w:rPr>
@@ -1586,16 +1529,12 @@
         <w:spacing w:after="0" w:line="360" w:lineRule="auto"/>
         <w:jc w:val="both"/>
         <w:rPr>
-          <w:rFonts w:ascii="Sylfaen" w:hAnsi="Sylfaen"/>
-          <w:sz w:val="24"/>
-          <w:szCs w:val="24"/>
-          <w:lang w:val="hy-AM"/>
-        </w:rPr>
-      </w:pPr>
-      <w:r>
-        <w:rPr>
-          <w:rFonts w:ascii="Sylfaen" w:hAnsi="Sylfaen"/>
-          <w:sz w:val="24"/>
+          <w:szCs w:val="24"/>
+          <w:lang w:val="hy-AM"/>
+        </w:rPr>
+      </w:pPr>
+      <w:r>
+        <w:rPr>
           <w:szCs w:val="24"/>
           <w:lang w:val="hy-AM"/>
         </w:rPr>
@@ -1603,17 +1542,13 @@
       </w:r>
       <w:r>
         <w:rPr>
-          <w:rFonts w:ascii="Sylfaen" w:hAnsi="Sylfaen"/>
-          <w:sz w:val="24"/>
-          <w:szCs w:val="24"/>
-          <w:lang w:val="hy-AM"/>
-        </w:rPr>
-        <w:t xml:space="preserve"> </w:t>
-      </w:r>
-      <w:r>
-        <w:rPr>
-          <w:rFonts w:ascii="Sylfaen" w:hAnsi="Sylfaen"/>
-          <w:sz w:val="24"/>
+          <w:szCs w:val="24"/>
+          <w:lang w:val="hy-AM"/>
+        </w:rPr>
+        <w:t xml:space="preserve"> </w:t>
+      </w:r>
+      <w:r>
+        <w:rPr>
           <w:szCs w:val="24"/>
           <w:lang w:val="hy-AM"/>
         </w:rPr>
@@ -1621,17 +1556,13 @@
       </w:r>
       <w:r>
         <w:rPr>
-          <w:rFonts w:ascii="Sylfaen" w:hAnsi="Sylfaen"/>
-          <w:sz w:val="24"/>
-          <w:szCs w:val="24"/>
-          <w:lang w:val="hy-AM"/>
-        </w:rPr>
-        <w:t xml:space="preserve"> </w:t>
-      </w:r>
-      <w:r>
-        <w:rPr>
-          <w:rFonts w:ascii="Sylfaen" w:hAnsi="Sylfaen"/>
-          <w:sz w:val="24"/>
+          <w:szCs w:val="24"/>
+          <w:lang w:val="hy-AM"/>
+        </w:rPr>
+        <w:t xml:space="preserve"> </w:t>
+      </w:r>
+      <w:r>
+        <w:rPr>
           <w:szCs w:val="24"/>
           <w:lang w:val="hy-AM"/>
         </w:rPr>
@@ -1639,17 +1570,13 @@
       </w:r>
       <w:r>
         <w:rPr>
-          <w:rFonts w:ascii="Sylfaen" w:hAnsi="Sylfaen"/>
-          <w:sz w:val="24"/>
-          <w:szCs w:val="24"/>
-          <w:lang w:val="hy-AM"/>
-        </w:rPr>
-        <w:t xml:space="preserve"> </w:t>
-      </w:r>
-      <w:r>
-        <w:rPr>
-          <w:rFonts w:ascii="Sylfaen" w:hAnsi="Sylfaen"/>
-          <w:sz w:val="24"/>
+          <w:szCs w:val="24"/>
+          <w:lang w:val="hy-AM"/>
+        </w:rPr>
+        <w:t xml:space="preserve"> </w:t>
+      </w:r>
+      <w:r>
+        <w:rPr>
           <w:szCs w:val="24"/>
           <w:lang w:val="hy-AM"/>
         </w:rPr>
@@ -1657,17 +1584,13 @@
       </w:r>
       <w:r>
         <w:rPr>
-          <w:rFonts w:ascii="Sylfaen" w:hAnsi="Sylfaen"/>
-          <w:sz w:val="24"/>
-          <w:szCs w:val="24"/>
-          <w:lang w:val="hy-AM"/>
-        </w:rPr>
-        <w:t xml:space="preserve"> </w:t>
-      </w:r>
-      <w:r>
-        <w:rPr>
-          <w:rFonts w:ascii="Sylfaen" w:hAnsi="Sylfaen"/>
-          <w:sz w:val="24"/>
+          <w:szCs w:val="24"/>
+          <w:lang w:val="hy-AM"/>
+        </w:rPr>
+        <w:t xml:space="preserve"> </w:t>
+      </w:r>
+      <w:r>
+        <w:rPr>
           <w:szCs w:val="24"/>
           <w:lang w:val="hy-AM"/>
         </w:rPr>
@@ -1675,17 +1598,13 @@
       </w:r>
       <w:r>
         <w:rPr>
-          <w:rFonts w:ascii="Sylfaen" w:hAnsi="Sylfaen"/>
-          <w:sz w:val="24"/>
-          <w:szCs w:val="24"/>
-          <w:lang w:val="hy-AM"/>
-        </w:rPr>
-        <w:t xml:space="preserve"> </w:t>
-      </w:r>
-      <w:r>
-        <w:rPr>
-          <w:rFonts w:ascii="Sylfaen" w:hAnsi="Sylfaen"/>
-          <w:sz w:val="24"/>
+          <w:szCs w:val="24"/>
+          <w:lang w:val="hy-AM"/>
+        </w:rPr>
+        <w:t xml:space="preserve"> </w:t>
+      </w:r>
+      <w:r>
+        <w:rPr>
           <w:szCs w:val="24"/>
           <w:lang w:val="hy-AM"/>
         </w:rPr>
@@ -1697,32 +1616,152 @@
         <w:spacing w:after="0" w:line="360" w:lineRule="auto"/>
         <w:jc w:val="both"/>
         <w:rPr>
+          <w:szCs w:val="24"/>
+          <w:lang w:val="hy-AM"/>
+        </w:rPr>
+      </w:pPr>
+    </w:p>
+    <w:p>
+      <w:pPr>
+        <w:pStyle w:val="Heading1"/>
+        <w:spacing w:line="360" w:lineRule="auto"/>
+        <w:rPr>
           <w:rFonts w:ascii="Sylfaen" w:hAnsi="Sylfaen"/>
-          <w:sz w:val="24"/>
-          <w:szCs w:val="24"/>
-          <w:lang w:val="hy-AM"/>
-        </w:rPr>
-      </w:pPr>
-    </w:p>
-    <w:p>
-      <w:pPr>
-        <w:spacing w:after="0" w:line="360" w:lineRule="auto"/>
-        <w:jc w:val="center"/>
+          <w:b/>
+          <w:sz w:val="28"/>
+          <w:szCs w:val="28"/>
+          <w:lang w:val="hy-AM"/>
+        </w:rPr>
+      </w:pPr>
+      <w:r>
+        <w:rPr>
+          <w:rFonts w:ascii="Sylfaen" w:hAnsi="Sylfaen" w:cs="Arial"/>
+          <w:b/>
+          <w:sz w:val="28"/>
+          <w:szCs w:val="28"/>
+          <w:lang w:val="hy-AM"/>
+        </w:rPr>
+        <w:t>Ցածր</w:t>
+      </w:r>
+      <w:r>
         <w:rPr>
           <w:rFonts w:ascii="Sylfaen" w:hAnsi="Sylfaen"/>
-          <w:sz w:val="28"/>
-          <w:szCs w:val="28"/>
-          <w:lang w:val="hy-AM"/>
-        </w:rPr>
-      </w:pPr>
+          <w:b/>
+          <w:sz w:val="28"/>
+          <w:szCs w:val="28"/>
+          <w:lang w:val="hy-AM"/>
+        </w:rPr>
+        <w:t xml:space="preserve"> </w:t>
+      </w:r>
+      <w:r>
+        <w:rPr>
+          <w:rFonts w:ascii="Sylfaen" w:hAnsi="Sylfaen" w:cs="Arial"/>
+          <w:b/>
+          <w:sz w:val="28"/>
+          <w:szCs w:val="28"/>
+          <w:lang w:val="hy-AM"/>
+        </w:rPr>
+        <w:t>հաճախականային</w:t>
+      </w:r>
       <w:r>
         <w:rPr>
           <w:rFonts w:ascii="Sylfaen" w:hAnsi="Sylfaen"/>
-          <w:sz w:val="28"/>
-          <w:szCs w:val="28"/>
-          <w:lang w:val="hy-AM"/>
-        </w:rPr>
-        <w:t>Ցածր հաճախականային էլեկտրամագնիսական դաշտեր էլէկտրաստատիկ լիցքերով մակերևույթներ</w:t>
+          <w:b/>
+          <w:sz w:val="28"/>
+          <w:szCs w:val="28"/>
+          <w:lang w:val="hy-AM"/>
+        </w:rPr>
+        <w:t xml:space="preserve"> </w:t>
+      </w:r>
+      <w:r>
+        <w:rPr>
+          <w:rFonts w:ascii="Sylfaen" w:hAnsi="Sylfaen" w:cs="Arial"/>
+          <w:b/>
+          <w:sz w:val="28"/>
+          <w:szCs w:val="28"/>
+          <w:lang w:val="hy-AM"/>
+        </w:rPr>
+        <w:t>էլեկտրամագնիսական</w:t>
+      </w:r>
+      <w:r>
+        <w:rPr>
+          <w:rFonts w:ascii="Sylfaen" w:hAnsi="Sylfaen"/>
+          <w:b/>
+          <w:sz w:val="28"/>
+          <w:szCs w:val="28"/>
+          <w:lang w:val="hy-AM"/>
+        </w:rPr>
+        <w:t xml:space="preserve"> </w:t>
+      </w:r>
+      <w:r>
+        <w:rPr>
+          <w:rFonts w:ascii="Sylfaen" w:hAnsi="Sylfaen" w:cs="Arial"/>
+          <w:b/>
+          <w:sz w:val="28"/>
+          <w:szCs w:val="28"/>
+          <w:lang w:val="hy-AM"/>
+        </w:rPr>
+        <w:t>դաշտեր</w:t>
+      </w:r>
+      <w:r>
+        <w:rPr>
+          <w:rFonts w:ascii="Sylfaen" w:hAnsi="Sylfaen"/>
+          <w:b/>
+          <w:sz w:val="28"/>
+          <w:szCs w:val="28"/>
+          <w:lang w:val="hy-AM"/>
+        </w:rPr>
+        <w:t xml:space="preserve"> </w:t>
+      </w:r>
+      <w:r>
+        <w:rPr>
+          <w:rFonts w:ascii="Sylfaen" w:hAnsi="Sylfaen" w:cs="Arial"/>
+          <w:b/>
+          <w:sz w:val="28"/>
+          <w:szCs w:val="28"/>
+          <w:lang w:val="hy-AM"/>
+        </w:rPr>
+        <w:t>էլէկտրաստատիկ</w:t>
+      </w:r>
+      <w:r>
+        <w:rPr>
+          <w:rFonts w:ascii="Sylfaen" w:hAnsi="Sylfaen"/>
+          <w:b/>
+          <w:sz w:val="28"/>
+          <w:szCs w:val="28"/>
+          <w:lang w:val="hy-AM"/>
+        </w:rPr>
+        <w:t xml:space="preserve"> </w:t>
+      </w:r>
+      <w:r>
+        <w:rPr>
+          <w:rFonts w:ascii="Sylfaen" w:hAnsi="Sylfaen" w:cs="Arial"/>
+          <w:b/>
+          <w:sz w:val="28"/>
+          <w:szCs w:val="28"/>
+          <w:lang w:val="hy-AM"/>
+        </w:rPr>
+        <w:t>լիցքերով</w:t>
+      </w:r>
+      <w:r>
+        <w:rPr>
+          <w:rFonts w:ascii="Sylfaen" w:hAnsi="Sylfaen"/>
+          <w:b/>
+          <w:sz w:val="28"/>
+          <w:szCs w:val="28"/>
+          <w:lang w:val="hy-AM"/>
+        </w:rPr>
+        <w:t xml:space="preserve"> </w:t>
+      </w:r>
+      <w:r>
+        <w:rPr>
+          <w:rFonts w:ascii="Sylfaen" w:hAnsi="Sylfaen" w:cs="Arial"/>
+          <w:b/>
+          <w:sz w:val="28"/>
+          <w:szCs w:val="28"/>
+          <w:lang w:val="hy-AM"/>
+        </w:rPr>
+        <w:t>մակերևույթներ</w:t>
       </w:r>
     </w:p>
     <w:p>
@@ -1730,7 +1769,6 @@
         <w:spacing w:after="0" w:line="360" w:lineRule="auto"/>
         <w:jc w:val="both"/>
         <w:rPr>
-          <w:rFonts w:ascii="Sylfaen" w:hAnsi="Sylfaen"/>
           <w:sz w:val="28"/>
           <w:szCs w:val="28"/>
           <w:lang w:val="hy-AM"/>
@@ -1743,16 +1781,12 @@
         <w:ind w:firstLine="720"/>
         <w:jc w:val="both"/>
         <w:rPr>
-          <w:rFonts w:ascii="Sylfaen" w:hAnsi="Sylfaen"/>
-          <w:sz w:val="24"/>
-          <w:szCs w:val="24"/>
-          <w:lang w:val="hy-AM"/>
-        </w:rPr>
-      </w:pPr>
-      <w:r>
-        <w:rPr>
-          <w:rFonts w:ascii="Sylfaen" w:hAnsi="Sylfaen"/>
-          <w:sz w:val="24"/>
+          <w:szCs w:val="24"/>
+          <w:lang w:val="hy-AM"/>
+        </w:rPr>
+      </w:pPr>
+      <w:r>
+        <w:rPr>
           <w:szCs w:val="24"/>
           <w:lang w:val="hy-AM"/>
         </w:rPr>
@@ -1760,17 +1794,13 @@
       </w:r>
       <w:r>
         <w:rPr>
-          <w:rFonts w:ascii="Sylfaen" w:hAnsi="Sylfaen"/>
-          <w:sz w:val="24"/>
-          <w:szCs w:val="24"/>
-          <w:lang w:val="hy-AM"/>
-        </w:rPr>
-        <w:t xml:space="preserve"> </w:t>
-      </w:r>
-      <w:r>
-        <w:rPr>
-          <w:rFonts w:ascii="Sylfaen" w:hAnsi="Sylfaen"/>
-          <w:sz w:val="24"/>
+          <w:szCs w:val="24"/>
+          <w:lang w:val="hy-AM"/>
+        </w:rPr>
+        <w:t xml:space="preserve"> </w:t>
+      </w:r>
+      <w:r>
+        <w:rPr>
           <w:szCs w:val="24"/>
           <w:lang w:val="hy-AM"/>
         </w:rPr>
@@ -1778,8 +1808,6 @@
       </w:r>
       <w:r>
         <w:rPr>
-          <w:rFonts w:ascii="Sylfaen" w:hAnsi="Sylfaen"/>
-          <w:sz w:val="24"/>
           <w:szCs w:val="24"/>
           <w:lang w:val="hy-AM"/>
         </w:rPr>
@@ -1787,8 +1815,6 @@
       </w:r>
       <w:r>
         <w:rPr>
-          <w:rFonts w:ascii="Sylfaen" w:hAnsi="Sylfaen"/>
-          <w:sz w:val="24"/>
           <w:szCs w:val="24"/>
           <w:lang w:val="hy-AM"/>
         </w:rPr>
@@ -1796,17 +1822,13 @@
       </w:r>
       <w:r>
         <w:rPr>
-          <w:rFonts w:ascii="Sylfaen" w:hAnsi="Sylfaen"/>
-          <w:sz w:val="24"/>
-          <w:szCs w:val="24"/>
-          <w:lang w:val="hy-AM"/>
-        </w:rPr>
-        <w:t xml:space="preserve"> </w:t>
-      </w:r>
-      <w:r>
-        <w:rPr>
-          <w:rFonts w:ascii="Sylfaen" w:hAnsi="Sylfaen"/>
-          <w:sz w:val="24"/>
+          <w:szCs w:val="24"/>
+          <w:lang w:val="hy-AM"/>
+        </w:rPr>
+        <w:t xml:space="preserve"> </w:t>
+      </w:r>
+      <w:r>
+        <w:rPr>
           <w:szCs w:val="24"/>
           <w:lang w:val="hy-AM"/>
         </w:rPr>
@@ -1814,17 +1836,13 @@
       </w:r>
       <w:r>
         <w:rPr>
-          <w:rFonts w:ascii="Sylfaen" w:hAnsi="Sylfaen"/>
-          <w:sz w:val="24"/>
-          <w:szCs w:val="24"/>
-          <w:lang w:val="hy-AM"/>
-        </w:rPr>
-        <w:t xml:space="preserve"> </w:t>
-      </w:r>
-      <w:r>
-        <w:rPr>
-          <w:rFonts w:ascii="Sylfaen" w:hAnsi="Sylfaen"/>
-          <w:sz w:val="24"/>
+          <w:szCs w:val="24"/>
+          <w:lang w:val="hy-AM"/>
+        </w:rPr>
+        <w:t xml:space="preserve"> </w:t>
+      </w:r>
+      <w:r>
+        <w:rPr>
           <w:szCs w:val="24"/>
           <w:lang w:val="hy-AM"/>
         </w:rPr>
@@ -1832,17 +1850,13 @@
       </w:r>
       <w:r>
         <w:rPr>
-          <w:rFonts w:ascii="Sylfaen" w:hAnsi="Sylfaen"/>
-          <w:sz w:val="24"/>
-          <w:szCs w:val="24"/>
-          <w:lang w:val="hy-AM"/>
-        </w:rPr>
-        <w:t xml:space="preserve"> </w:t>
-      </w:r>
-      <w:r>
-        <w:rPr>
-          <w:rFonts w:ascii="Sylfaen" w:hAnsi="Sylfaen"/>
-          <w:sz w:val="24"/>
+          <w:szCs w:val="24"/>
+          <w:lang w:val="hy-AM"/>
+        </w:rPr>
+        <w:t xml:space="preserve"> </w:t>
+      </w:r>
+      <w:r>
+        <w:rPr>
           <w:szCs w:val="24"/>
           <w:lang w:val="hy-AM"/>
         </w:rPr>
@@ -1850,17 +1864,13 @@
       </w:r>
       <w:r>
         <w:rPr>
-          <w:rFonts w:ascii="Sylfaen" w:hAnsi="Sylfaen"/>
-          <w:sz w:val="24"/>
-          <w:szCs w:val="24"/>
-          <w:lang w:val="hy-AM"/>
-        </w:rPr>
-        <w:t xml:space="preserve"> </w:t>
-      </w:r>
-      <w:r>
-        <w:rPr>
-          <w:rFonts w:ascii="Sylfaen" w:hAnsi="Sylfaen"/>
-          <w:sz w:val="24"/>
+          <w:szCs w:val="24"/>
+          <w:lang w:val="hy-AM"/>
+        </w:rPr>
+        <w:t xml:space="preserve"> </w:t>
+      </w:r>
+      <w:r>
+        <w:rPr>
           <w:szCs w:val="24"/>
           <w:lang w:val="hy-AM"/>
         </w:rPr>
@@ -1868,17 +1878,13 @@
       </w:r>
       <w:r>
         <w:rPr>
-          <w:rFonts w:ascii="Sylfaen" w:hAnsi="Sylfaen"/>
-          <w:sz w:val="24"/>
-          <w:szCs w:val="24"/>
-          <w:lang w:val="hy-AM"/>
-        </w:rPr>
-        <w:t xml:space="preserve"> </w:t>
-      </w:r>
-      <w:r>
-        <w:rPr>
-          <w:rFonts w:ascii="Sylfaen" w:hAnsi="Sylfaen"/>
-          <w:sz w:val="24"/>
+          <w:szCs w:val="24"/>
+          <w:lang w:val="hy-AM"/>
+        </w:rPr>
+        <w:t xml:space="preserve"> </w:t>
+      </w:r>
+      <w:r>
+        <w:rPr>
           <w:szCs w:val="24"/>
           <w:lang w:val="hy-AM"/>
         </w:rPr>
@@ -1890,16 +1896,12 @@
         <w:spacing w:after="0" w:line="360" w:lineRule="auto"/>
         <w:jc w:val="both"/>
         <w:rPr>
-          <w:rFonts w:ascii="Sylfaen" w:hAnsi="Sylfaen"/>
-          <w:sz w:val="24"/>
-          <w:szCs w:val="24"/>
-          <w:lang w:val="hy-AM"/>
-        </w:rPr>
-      </w:pPr>
-      <w:r>
-        <w:rPr>
-          <w:rFonts w:ascii="Sylfaen" w:hAnsi="Sylfaen"/>
-          <w:sz w:val="24"/>
+          <w:szCs w:val="24"/>
+          <w:lang w:val="hy-AM"/>
+        </w:rPr>
+      </w:pPr>
+      <w:r>
+        <w:rPr>
           <w:szCs w:val="24"/>
           <w:lang w:val="hy-AM"/>
         </w:rPr>
@@ -1907,16 +1909,12 @@
       </w:r>
       <w:r>
         <w:rPr>
-          <w:rFonts w:ascii="Sylfaen" w:hAnsi="Sylfaen"/>
-          <w:sz w:val="24"/>
           <w:szCs w:val="24"/>
         </w:rPr>
         <w:t xml:space="preserve">..40 </w:t>
       </w:r>
       <w:r>
         <w:rPr>
-          <w:rFonts w:ascii="Sylfaen" w:hAnsi="Sylfaen"/>
-          <w:sz w:val="24"/>
           <w:szCs w:val="24"/>
           <w:lang w:val="hy-AM"/>
         </w:rPr>
@@ -1928,566 +1926,517 @@
         <w:spacing w:after="0" w:line="360" w:lineRule="auto"/>
         <w:jc w:val="both"/>
         <w:rPr>
+          <w:szCs w:val="24"/>
+        </w:rPr>
+      </w:pPr>
+    </w:p>
+    <w:p>
+      <w:pPr>
+        <w:pStyle w:val="Heading1"/>
+        <w:spacing w:line="360" w:lineRule="auto"/>
+        <w:rPr>
           <w:rFonts w:ascii="Sylfaen" w:hAnsi="Sylfaen"/>
-          <w:sz w:val="24"/>
-          <w:szCs w:val="24"/>
-        </w:rPr>
-      </w:pPr>
+          <w:b/>
+          <w:sz w:val="28"/>
+          <w:szCs w:val="28"/>
+        </w:rPr>
+      </w:pPr>
+      <w:r>
+        <w:rPr>
+          <w:rFonts w:ascii="Sylfaen" w:hAnsi="Sylfaen" w:cs="Arial"/>
+          <w:b/>
+          <w:sz w:val="28"/>
+          <w:szCs w:val="28"/>
+          <w:lang w:val="hy-AM"/>
+        </w:rPr>
+        <w:t>Էլեկտրահաղորդման</w:t>
+      </w:r>
+      <w:r>
+        <w:rPr>
+          <w:rFonts w:ascii="Sylfaen" w:hAnsi="Sylfaen"/>
+          <w:b/>
+          <w:sz w:val="28"/>
+          <w:szCs w:val="28"/>
+          <w:lang w:val="hy-AM"/>
+        </w:rPr>
+        <w:t xml:space="preserve"> </w:t>
+      </w:r>
+      <w:r>
+        <w:rPr>
+          <w:rFonts w:ascii="Sylfaen" w:hAnsi="Sylfaen" w:cs="Arial"/>
+          <w:b/>
+          <w:sz w:val="28"/>
+          <w:szCs w:val="28"/>
+          <w:lang w:val="hy-AM"/>
+        </w:rPr>
+        <w:t>օդային</w:t>
+      </w:r>
+      <w:r>
+        <w:rPr>
+          <w:rFonts w:ascii="Sylfaen" w:hAnsi="Sylfaen"/>
+          <w:b/>
+          <w:sz w:val="28"/>
+          <w:szCs w:val="28"/>
+          <w:lang w:val="hy-AM"/>
+        </w:rPr>
+        <w:t xml:space="preserve"> </w:t>
+      </w:r>
+      <w:r>
+        <w:rPr>
+          <w:rFonts w:ascii="Sylfaen" w:hAnsi="Sylfaen" w:cs="Arial"/>
+          <w:b/>
+          <w:sz w:val="28"/>
+          <w:szCs w:val="28"/>
+          <w:lang w:val="hy-AM"/>
+        </w:rPr>
+        <w:t>գծեր</w:t>
+      </w:r>
+    </w:p>
+    <w:p>
+      <w:pPr>
+        <w:spacing w:after="0" w:line="360" w:lineRule="auto"/>
+        <w:jc w:val="both"/>
+        <w:rPr>
+          <w:szCs w:val="24"/>
+        </w:rPr>
+      </w:pPr>
+    </w:p>
+    <w:p>
+      <w:pPr>
+        <w:spacing w:after="0" w:line="360" w:lineRule="auto"/>
+        <w:jc w:val="both"/>
+        <w:rPr>
+          <w:szCs w:val="24"/>
+          <w:lang w:val="hy-AM"/>
+        </w:rPr>
+      </w:pPr>
+      <w:r>
+        <w:rPr>
+          <w:szCs w:val="24"/>
+          <w:lang w:val="hy-AM"/>
+        </w:rPr>
+        <w:lastRenderedPageBreak/>
+        <w:tab/>
+        <w:t xml:space="preserve">Տվյալ աղբյուրի էլեկտրամագնիսական դաշտի ինտենսիվությունը մեծամասամբ կախված է գծի լարումից </w:t>
+      </w:r>
+      <w:r>
+        <w:rPr>
+          <w:szCs w:val="24"/>
+        </w:rPr>
+        <w:t>(</w:t>
+      </w:r>
+      <w:r>
+        <w:rPr>
+          <w:szCs w:val="24"/>
+          <w:lang w:val="hy-AM"/>
+        </w:rPr>
+        <w:t xml:space="preserve">110,220,330 Կվ </w:t>
+      </w:r>
+      <w:r>
+        <w:rPr>
+          <w:szCs w:val="24"/>
+          <w:lang w:val="hy-AM"/>
+        </w:rPr>
+        <w:t>և</w:t>
+      </w:r>
+      <w:r>
+        <w:rPr>
+          <w:szCs w:val="24"/>
+          <w:lang w:val="hy-AM"/>
+        </w:rPr>
+        <w:t xml:space="preserve"> բարձր</w:t>
+      </w:r>
+      <w:r>
+        <w:rPr>
+          <w:szCs w:val="24"/>
+        </w:rPr>
+        <w:t>)</w:t>
+      </w:r>
+      <w:r>
+        <w:rPr>
+          <w:szCs w:val="24"/>
+          <w:lang w:val="hy-AM"/>
+        </w:rPr>
+        <w:t>։</w:t>
+      </w:r>
+      <w:r>
+        <w:rPr>
+          <w:szCs w:val="24"/>
+          <w:lang w:val="hy-AM"/>
+        </w:rPr>
+        <w:t xml:space="preserve"> </w:t>
+      </w:r>
+      <w:r>
+        <w:rPr>
+          <w:szCs w:val="24"/>
+          <w:lang w:val="hy-AM"/>
+        </w:rPr>
+        <w:t xml:space="preserve">Էլեկտրամոնտյորների աշխատանքային վայրերում լարվածության միջին արժեքներն են </w:t>
+      </w:r>
+      <w:r>
+        <w:rPr>
+          <w:szCs w:val="24"/>
+        </w:rPr>
+        <w:t xml:space="preserve">E = 5…15 </w:t>
+      </w:r>
+      <w:r>
+        <w:rPr>
+          <w:szCs w:val="24"/>
+          <w:lang w:val="hy-AM"/>
+        </w:rPr>
+        <w:t>Կվ/մ,</w:t>
+      </w:r>
+      <w:r>
+        <w:rPr>
+          <w:szCs w:val="24"/>
+          <w:lang w:val="hy-AM"/>
+        </w:rPr>
+        <w:t xml:space="preserve"> </w:t>
+      </w:r>
+      <w:r>
+        <w:rPr>
+          <w:szCs w:val="24"/>
+        </w:rPr>
+        <w:t xml:space="preserve">H=1…5 </w:t>
+      </w:r>
+      <w:r>
+        <w:rPr>
+          <w:szCs w:val="24"/>
+          <w:lang w:val="hy-AM"/>
+        </w:rPr>
+        <w:t>Ա/մ,</w:t>
+      </w:r>
+      <w:r>
+        <w:rPr>
+          <w:szCs w:val="24"/>
+          <w:lang w:val="hy-AM"/>
+        </w:rPr>
+        <w:t xml:space="preserve"> </w:t>
+      </w:r>
+      <w:r>
+        <w:rPr>
+          <w:szCs w:val="24"/>
+          <w:lang w:val="hy-AM"/>
+        </w:rPr>
+        <w:t>սպասարկվող անձնակազմի շրջանցման ուղիներում՝</w:t>
+      </w:r>
+      <w:r>
+        <w:rPr>
+          <w:szCs w:val="24"/>
+          <w:lang w:val="hy-AM"/>
+        </w:rPr>
+        <w:t xml:space="preserve"> </w:t>
+      </w:r>
+      <w:r>
+        <w:rPr>
+          <w:szCs w:val="24"/>
+        </w:rPr>
+        <w:t xml:space="preserve"> </w:t>
+      </w:r>
+      <w:r>
+        <w:rPr>
+          <w:szCs w:val="24"/>
+        </w:rPr>
+        <w:t xml:space="preserve">E = 5…30 </w:t>
+      </w:r>
+      <w:r>
+        <w:rPr>
+          <w:szCs w:val="24"/>
+          <w:lang w:val="hy-AM"/>
+        </w:rPr>
+        <w:t>Կվ/մ,</w:t>
+      </w:r>
+      <w:r>
+        <w:rPr>
+          <w:szCs w:val="24"/>
+          <w:lang w:val="hy-AM"/>
+        </w:rPr>
+        <w:t xml:space="preserve"> </w:t>
+      </w:r>
+      <w:r>
+        <w:rPr>
+          <w:szCs w:val="24"/>
+        </w:rPr>
+        <w:t xml:space="preserve">H=2…10 </w:t>
+      </w:r>
+      <w:r>
+        <w:rPr>
+          <w:szCs w:val="24"/>
+          <w:lang w:val="hy-AM"/>
+        </w:rPr>
+        <w:t>Ա/մ։</w:t>
+      </w:r>
+      <w:r>
+        <w:rPr>
+          <w:szCs w:val="24"/>
+          <w:lang w:val="hy-AM"/>
+        </w:rPr>
+        <w:t xml:space="preserve"> </w:t>
+      </w:r>
+      <w:r>
+        <w:rPr>
+          <w:szCs w:val="24"/>
+          <w:lang w:val="hy-AM"/>
+        </w:rPr>
+        <w:t>Բնակելի շենքերում,</w:t>
+      </w:r>
+      <w:r>
+        <w:rPr>
+          <w:szCs w:val="24"/>
+          <w:lang w:val="hy-AM"/>
+        </w:rPr>
+        <w:t xml:space="preserve"> </w:t>
+      </w:r>
+      <w:r>
+        <w:rPr>
+          <w:szCs w:val="24"/>
+          <w:lang w:val="hy-AM"/>
+        </w:rPr>
+        <w:t>որոնք տեղակայված են բարձրավոլտ գծերի մոտակայքում,</w:t>
+      </w:r>
+      <w:r>
+        <w:rPr>
+          <w:szCs w:val="24"/>
+          <w:lang w:val="hy-AM"/>
+        </w:rPr>
+        <w:t xml:space="preserve"> </w:t>
+      </w:r>
+      <w:r>
+        <w:rPr>
+          <w:szCs w:val="24"/>
+          <w:lang w:val="hy-AM"/>
+        </w:rPr>
+        <w:t>էլեկտրական դաշտի լարվածությունը որպես կանոն,</w:t>
+      </w:r>
+      <w:r>
+        <w:rPr>
+          <w:szCs w:val="24"/>
+          <w:lang w:val="hy-AM"/>
+        </w:rPr>
+        <w:t xml:space="preserve"> </w:t>
+      </w:r>
+      <w:r>
+        <w:rPr>
+          <w:szCs w:val="24"/>
+          <w:lang w:val="hy-AM"/>
+        </w:rPr>
+        <w:t>չի գերազանցում 200-300 Վ/մ,</w:t>
+      </w:r>
+      <w:r>
+        <w:rPr>
+          <w:szCs w:val="24"/>
+          <w:lang w:val="hy-AM"/>
+        </w:rPr>
+        <w:t xml:space="preserve"> </w:t>
+      </w:r>
+      <w:r>
+        <w:rPr>
+          <w:szCs w:val="24"/>
+          <w:lang w:val="hy-AM"/>
+        </w:rPr>
+        <w:t>իսկ մագնիսական դաշտինը՝</w:t>
+      </w:r>
+      <w:r>
+        <w:rPr>
+          <w:szCs w:val="24"/>
+          <w:lang w:val="hy-AM"/>
+        </w:rPr>
+        <w:t xml:space="preserve"> </w:t>
+      </w:r>
+      <w:r>
+        <w:rPr>
+          <w:szCs w:val="24"/>
+          <w:lang w:val="hy-AM"/>
+        </w:rPr>
+        <w:t>0</w:t>
+      </w:r>
+      <w:r>
+        <w:rPr>
+          <w:szCs w:val="24"/>
+        </w:rPr>
+        <w:t>.2…2</w:t>
+      </w:r>
+      <w:r>
+        <w:rPr>
+          <w:szCs w:val="24"/>
+          <w:lang w:val="hy-AM"/>
+        </w:rPr>
+        <w:t>Ա։</w:t>
+      </w:r>
+    </w:p>
+    <w:p>
+      <w:pPr>
+        <w:spacing w:after="0" w:line="360" w:lineRule="auto"/>
+        <w:jc w:val="both"/>
+        <w:rPr>
+          <w:szCs w:val="24"/>
+          <w:lang w:val="hy-AM"/>
+        </w:rPr>
+      </w:pPr>
+      <w:r>
+        <w:rPr>
+          <w:szCs w:val="24"/>
+          <w:lang w:val="hy-AM"/>
+        </w:rPr>
+        <w:tab/>
+        <w:t>Մեր երրում արտադրվող և արտասահմանից ներմուծվող բարձր հաճախականային վառարանները աշխատում են 2450 ՄՀց հաճախությամբ։</w:t>
+      </w:r>
+      <w:r>
+        <w:rPr>
+          <w:szCs w:val="24"/>
+          <w:lang w:val="hy-AM"/>
+        </w:rPr>
+        <w:t xml:space="preserve"> </w:t>
+      </w:r>
+      <w:r>
+        <w:rPr>
+          <w:szCs w:val="24"/>
+          <w:lang w:val="hy-AM"/>
+        </w:rPr>
+        <w:t xml:space="preserve">Այդպիսի սարքավորումների մագնետրոն գեներատորների տատանվող հզորությունը կախված է վառարանի ծավալից և </w:t>
+      </w:r>
+      <w:r>
+        <w:rPr>
+          <w:szCs w:val="24"/>
+          <w:lang w:val="hy-AM"/>
+        </w:rPr>
+        <w:t>կարող է հասնել մինչև 800 Վտ։</w:t>
+      </w:r>
+    </w:p>
+    <w:p>
+      <w:pPr>
+        <w:spacing w:after="0" w:line="360" w:lineRule="auto"/>
+        <w:jc w:val="both"/>
+        <w:rPr>
+          <w:szCs w:val="24"/>
+          <w:lang w:val="hy-AM"/>
+        </w:rPr>
+      </w:pPr>
+      <w:r>
+        <w:rPr>
+          <w:szCs w:val="24"/>
+          <w:lang w:val="hy-AM"/>
+        </w:rPr>
+        <w:tab/>
+        <w:t xml:space="preserve">Էլեկտրամագնիսական էներգիայի ճառագայթումը շրջակա միջավայր մեծամասամբ պայմանավորված է տեխնոլոգիական անսարքություներով և խախտումներով  </w:t>
+      </w:r>
+      <w:r>
+        <w:rPr>
+          <w:szCs w:val="24"/>
+        </w:rPr>
+        <w:t>(</w:t>
+      </w:r>
+      <w:r>
+        <w:rPr>
+          <w:szCs w:val="24"/>
+          <w:lang w:val="hy-AM"/>
+        </w:rPr>
+        <w:t>օրինակ՝ ոչ լրիվ փակված դռներ</w:t>
+      </w:r>
+      <w:r>
+        <w:rPr>
+          <w:szCs w:val="24"/>
+        </w:rPr>
+        <w:t>)</w:t>
+      </w:r>
+      <w:r>
+        <w:rPr>
+          <w:szCs w:val="24"/>
+          <w:lang w:val="hy-AM"/>
+        </w:rPr>
+        <w:t xml:space="preserve">։ Անսարք վառարանների դիտարկումները ցույց են տվել, որ էներգիայի հոսքի խտության առավելագույն արժեքը </w:t>
+      </w:r>
+      <w:r>
+        <w:rPr>
+          <w:szCs w:val="24"/>
+          <w:lang w:val="hy-AM"/>
+        </w:rPr>
+        <w:t>վառարանից 5 սմ հեռավորության վրա կազմում է 100 ՄՎտ/սմ։</w:t>
+      </w:r>
+    </w:p>
+    <w:p>
+      <w:pPr>
+        <w:spacing w:after="0" w:line="360" w:lineRule="auto"/>
+        <w:jc w:val="both"/>
+        <w:rPr>
+          <w:szCs w:val="24"/>
+        </w:rPr>
+      </w:pPr>
+      <w:r>
+        <w:rPr>
+          <w:szCs w:val="24"/>
+          <w:lang w:val="hy-AM"/>
+        </w:rPr>
+        <w:tab/>
+        <w:t>Կլանիչ հատկություններով և մեխանիկական ճկունությամբ օժտված պոլիմերային, ֆեռոմագնիսական նյութերի օգտագործումը հանդիսանում է նոր ուղղության գերբարձր հաչախականային վառարանների արտադրության մեջ։ Այս նյութերը թույլ են տալիս ապահովել էկրանավորող և ռադիոհերմիտիզացնող նյութերի կիպ հպումը իրանին կամ միացումներին էկրանավորման բարձր գործակցի պայմաններում։</w:t>
+      </w:r>
+    </w:p>
+    <w:p>
+      <w:pPr>
+        <w:spacing w:after="0" w:line="360" w:lineRule="auto"/>
+        <w:jc w:val="both"/>
+        <w:rPr>
+          <w:szCs w:val="24"/>
+        </w:rPr>
+      </w:pPr>
+    </w:p>
+    <w:p>
+      <w:pPr>
+        <w:spacing w:after="0" w:line="360" w:lineRule="auto"/>
+        <w:jc w:val="both"/>
+        <w:rPr>
+          <w:szCs w:val="24"/>
+        </w:rPr>
+      </w:pPr>
+    </w:p>
+    <w:p>
+      <w:pPr>
+        <w:pStyle w:val="Heading1"/>
+        <w:spacing w:line="360" w:lineRule="auto"/>
+        <w:rPr>
+          <w:rFonts w:ascii="Sylfaen" w:hAnsi="Sylfaen"/>
+          <w:b/>
+          <w:sz w:val="28"/>
+          <w:szCs w:val="28"/>
+          <w:lang w:val="hy-AM"/>
+        </w:rPr>
+      </w:pPr>
+      <w:r>
+        <w:rPr>
+          <w:rFonts w:ascii="Sylfaen" w:hAnsi="Sylfaen" w:cs="Arial"/>
+          <w:b/>
+          <w:sz w:val="28"/>
+          <w:szCs w:val="28"/>
+          <w:lang w:val="hy-AM"/>
+        </w:rPr>
+        <w:t>Ռադիոհաղորդող</w:t>
+      </w:r>
+      <w:r>
+        <w:rPr>
+          <w:rFonts w:ascii="Sylfaen" w:hAnsi="Sylfaen"/>
+          <w:b/>
+          <w:sz w:val="28"/>
+          <w:szCs w:val="28"/>
+          <w:lang w:val="hy-AM"/>
+        </w:rPr>
+        <w:t xml:space="preserve"> </w:t>
+      </w:r>
+      <w:r>
+        <w:rPr>
+          <w:rFonts w:ascii="Sylfaen" w:hAnsi="Sylfaen" w:cs="Arial"/>
+          <w:b/>
+          <w:sz w:val="28"/>
+          <w:szCs w:val="28"/>
+          <w:lang w:val="hy-AM"/>
+        </w:rPr>
+        <w:t>սարքեր</w:t>
+      </w:r>
     </w:p>
     <w:p>
       <w:pPr>
         <w:spacing w:after="0" w:line="360" w:lineRule="auto"/>
         <w:jc w:val="center"/>
         <w:rPr>
-          <w:rFonts w:ascii="Sylfaen" w:hAnsi="Sylfaen"/>
-          <w:sz w:val="28"/>
-          <w:szCs w:val="28"/>
-        </w:rPr>
-      </w:pPr>
-      <w:r>
-        <w:rPr>
-          <w:rFonts w:ascii="Sylfaen" w:hAnsi="Sylfaen"/>
-          <w:sz w:val="28"/>
-          <w:szCs w:val="28"/>
-          <w:lang w:val="hy-AM"/>
-        </w:rPr>
-        <w:t>Էլեկտրահաղորդման օդային գծեր</w:t>
-      </w:r>
-    </w:p>
-    <w:p>
-      <w:pPr>
-        <w:spacing w:after="0" w:line="360" w:lineRule="auto"/>
-        <w:jc w:val="both"/>
-        <w:rPr>
-          <w:rFonts w:ascii="Sylfaen" w:hAnsi="Sylfaen"/>
-          <w:sz w:val="24"/>
-          <w:szCs w:val="24"/>
-        </w:rPr>
-      </w:pPr>
-    </w:p>
-    <w:p>
-      <w:pPr>
-        <w:spacing w:after="0" w:line="360" w:lineRule="auto"/>
-        <w:jc w:val="both"/>
-        <w:rPr>
-          <w:rFonts w:ascii="Sylfaen" w:hAnsi="Sylfaen"/>
-          <w:sz w:val="24"/>
-          <w:szCs w:val="24"/>
-          <w:lang w:val="hy-AM"/>
-        </w:rPr>
-      </w:pPr>
-      <w:r>
-        <w:rPr>
-          <w:rFonts w:ascii="Sylfaen" w:hAnsi="Sylfaen"/>
-          <w:sz w:val="24"/>
-          <w:szCs w:val="24"/>
-          <w:lang w:val="hy-AM"/>
-        </w:rPr>
-        <w:tab/>
-        <w:t xml:space="preserve">Տվյալ աղբյուրի էլեկտրամագնիսական դաշտի ինտենսիվությունը մեծամասամբ կախված է գծի լարումից </w:t>
-      </w:r>
-      <w:r>
-        <w:rPr>
-          <w:rFonts w:ascii="Sylfaen" w:hAnsi="Sylfaen"/>
-          <w:sz w:val="24"/>
-          <w:szCs w:val="24"/>
-        </w:rPr>
-        <w:t>(</w:t>
-      </w:r>
-      <w:r>
-        <w:rPr>
-          <w:rFonts w:ascii="Sylfaen" w:hAnsi="Sylfaen"/>
-          <w:sz w:val="24"/>
-          <w:szCs w:val="24"/>
-          <w:lang w:val="hy-AM"/>
-        </w:rPr>
-        <w:t xml:space="preserve">110,220,330 Կվ </w:t>
-      </w:r>
-      <w:r>
-        <w:rPr>
-          <w:rFonts w:ascii="Sylfaen" w:hAnsi="Sylfaen"/>
-          <w:sz w:val="24"/>
-          <w:szCs w:val="24"/>
-          <w:lang w:val="hy-AM"/>
-        </w:rPr>
-        <w:t>և</w:t>
-      </w:r>
-      <w:r>
-        <w:rPr>
-          <w:rFonts w:ascii="Sylfaen" w:hAnsi="Sylfaen"/>
-          <w:sz w:val="24"/>
-          <w:szCs w:val="24"/>
-          <w:lang w:val="hy-AM"/>
-        </w:rPr>
-        <w:t xml:space="preserve"> բարձր</w:t>
-      </w:r>
-      <w:r>
-        <w:rPr>
-          <w:rFonts w:ascii="Sylfaen" w:hAnsi="Sylfaen"/>
-          <w:sz w:val="24"/>
-          <w:szCs w:val="24"/>
-        </w:rPr>
-        <w:t>)</w:t>
-      </w:r>
-      <w:r>
-        <w:rPr>
-          <w:rFonts w:ascii="Sylfaen" w:hAnsi="Sylfaen"/>
-          <w:sz w:val="24"/>
-          <w:szCs w:val="24"/>
-          <w:lang w:val="hy-AM"/>
-        </w:rPr>
-        <w:t>։</w:t>
-      </w:r>
-      <w:r>
-        <w:rPr>
-          <w:rFonts w:ascii="Sylfaen" w:hAnsi="Sylfaen"/>
-          <w:sz w:val="24"/>
-          <w:szCs w:val="24"/>
-          <w:lang w:val="hy-AM"/>
-        </w:rPr>
-        <w:t xml:space="preserve"> </w:t>
-      </w:r>
-      <w:r>
-        <w:rPr>
-          <w:rFonts w:ascii="Sylfaen" w:hAnsi="Sylfaen"/>
-          <w:sz w:val="24"/>
-          <w:szCs w:val="24"/>
-          <w:lang w:val="hy-AM"/>
-        </w:rPr>
-        <w:t xml:space="preserve">Էլեկտրամոնտյորների աշխատանքային վայրերում լարվածության միջին արժեքներն են </w:t>
-      </w:r>
-      <w:r>
-        <w:rPr>
-          <w:rFonts w:ascii="Sylfaen" w:hAnsi="Sylfaen"/>
-          <w:sz w:val="24"/>
-          <w:szCs w:val="24"/>
-        </w:rPr>
-        <w:t xml:space="preserve">E = 5…15 </w:t>
-      </w:r>
-      <w:r>
-        <w:rPr>
-          <w:rFonts w:ascii="Sylfaen" w:hAnsi="Sylfaen"/>
-          <w:sz w:val="24"/>
-          <w:szCs w:val="24"/>
-          <w:lang w:val="hy-AM"/>
-        </w:rPr>
-        <w:t>Կվ/մ,</w:t>
-      </w:r>
-      <w:r>
-        <w:rPr>
-          <w:rFonts w:ascii="Sylfaen" w:hAnsi="Sylfaen"/>
-          <w:sz w:val="24"/>
-          <w:szCs w:val="24"/>
-          <w:lang w:val="hy-AM"/>
-        </w:rPr>
-        <w:t xml:space="preserve"> </w:t>
-      </w:r>
-      <w:r>
-        <w:rPr>
-          <w:rFonts w:ascii="Sylfaen" w:hAnsi="Sylfaen"/>
-          <w:sz w:val="24"/>
-          <w:szCs w:val="24"/>
-        </w:rPr>
-        <w:t xml:space="preserve">H=1…5 </w:t>
-      </w:r>
-      <w:r>
-        <w:rPr>
-          <w:rFonts w:ascii="Sylfaen" w:hAnsi="Sylfaen"/>
-          <w:sz w:val="24"/>
-          <w:szCs w:val="24"/>
-          <w:lang w:val="hy-AM"/>
-        </w:rPr>
-        <w:t>Ա/մ,</w:t>
-      </w:r>
-      <w:r>
-        <w:rPr>
-          <w:rFonts w:ascii="Sylfaen" w:hAnsi="Sylfaen"/>
-          <w:sz w:val="24"/>
-          <w:szCs w:val="24"/>
-          <w:lang w:val="hy-AM"/>
-        </w:rPr>
-        <w:t xml:space="preserve"> </w:t>
-      </w:r>
-      <w:r>
-        <w:rPr>
-          <w:rFonts w:ascii="Sylfaen" w:hAnsi="Sylfaen"/>
-          <w:sz w:val="24"/>
-          <w:szCs w:val="24"/>
-          <w:lang w:val="hy-AM"/>
-        </w:rPr>
-        <w:t>սպասարկվող անձնակազմի շրջանցման ուղիներում՝</w:t>
-      </w:r>
-      <w:r>
-        <w:rPr>
-          <w:rFonts w:ascii="Sylfaen" w:hAnsi="Sylfaen"/>
-          <w:sz w:val="24"/>
-          <w:szCs w:val="24"/>
-          <w:lang w:val="hy-AM"/>
-        </w:rPr>
-        <w:t xml:space="preserve"> </w:t>
-      </w:r>
-      <w:r>
-        <w:rPr>
-          <w:rFonts w:ascii="Sylfaen" w:hAnsi="Sylfaen"/>
-          <w:sz w:val="24"/>
-          <w:szCs w:val="24"/>
-        </w:rPr>
-        <w:t xml:space="preserve"> </w:t>
-      </w:r>
-      <w:r>
-        <w:rPr>
-          <w:rFonts w:ascii="Sylfaen" w:hAnsi="Sylfaen"/>
-          <w:sz w:val="24"/>
-          <w:szCs w:val="24"/>
-        </w:rPr>
-        <w:t xml:space="preserve">E = 5…30 </w:t>
-      </w:r>
-      <w:r>
-        <w:rPr>
-          <w:rFonts w:ascii="Sylfaen" w:hAnsi="Sylfaen"/>
-          <w:sz w:val="24"/>
-          <w:szCs w:val="24"/>
-          <w:lang w:val="hy-AM"/>
-        </w:rPr>
-        <w:t>Կվ/մ,</w:t>
-      </w:r>
-      <w:r>
-        <w:rPr>
-          <w:rFonts w:ascii="Sylfaen" w:hAnsi="Sylfaen"/>
-          <w:sz w:val="24"/>
-          <w:szCs w:val="24"/>
-          <w:lang w:val="hy-AM"/>
-        </w:rPr>
-        <w:t xml:space="preserve"> </w:t>
-      </w:r>
-      <w:r>
-        <w:rPr>
-          <w:rFonts w:ascii="Sylfaen" w:hAnsi="Sylfaen"/>
-          <w:sz w:val="24"/>
-          <w:szCs w:val="24"/>
-        </w:rPr>
-        <w:t xml:space="preserve">H=2…10 </w:t>
-      </w:r>
-      <w:r>
-        <w:rPr>
-          <w:rFonts w:ascii="Sylfaen" w:hAnsi="Sylfaen"/>
-          <w:sz w:val="24"/>
-          <w:szCs w:val="24"/>
-          <w:lang w:val="hy-AM"/>
-        </w:rPr>
-        <w:t>Ա/մ։</w:t>
-      </w:r>
-      <w:r>
-        <w:rPr>
-          <w:rFonts w:ascii="Sylfaen" w:hAnsi="Sylfaen"/>
-          <w:sz w:val="24"/>
-          <w:szCs w:val="24"/>
-          <w:lang w:val="hy-AM"/>
-        </w:rPr>
-        <w:t xml:space="preserve"> </w:t>
-      </w:r>
-      <w:r>
-        <w:rPr>
-          <w:rFonts w:ascii="Sylfaen" w:hAnsi="Sylfaen"/>
-          <w:sz w:val="24"/>
-          <w:szCs w:val="24"/>
-          <w:lang w:val="hy-AM"/>
-        </w:rPr>
-        <w:t>Բնակելի շենքերում,</w:t>
-      </w:r>
-      <w:r>
-        <w:rPr>
-          <w:rFonts w:ascii="Sylfaen" w:hAnsi="Sylfaen"/>
-          <w:sz w:val="24"/>
-          <w:szCs w:val="24"/>
-          <w:lang w:val="hy-AM"/>
-        </w:rPr>
-        <w:t xml:space="preserve"> </w:t>
-      </w:r>
-      <w:r>
-        <w:rPr>
-          <w:rFonts w:ascii="Sylfaen" w:hAnsi="Sylfaen"/>
-          <w:sz w:val="24"/>
-          <w:szCs w:val="24"/>
-          <w:lang w:val="hy-AM"/>
-        </w:rPr>
-        <w:t>որոնք տեղակայված են բարձրավոլտ գծերի մոտակայքում,</w:t>
-      </w:r>
-      <w:r>
-        <w:rPr>
-          <w:rFonts w:ascii="Sylfaen" w:hAnsi="Sylfaen"/>
-          <w:sz w:val="24"/>
-          <w:szCs w:val="24"/>
-          <w:lang w:val="hy-AM"/>
-        </w:rPr>
-        <w:t xml:space="preserve"> </w:t>
-      </w:r>
-      <w:r>
-        <w:rPr>
-          <w:rFonts w:ascii="Sylfaen" w:hAnsi="Sylfaen"/>
-          <w:sz w:val="24"/>
-          <w:szCs w:val="24"/>
-          <w:lang w:val="hy-AM"/>
-        </w:rPr>
-        <w:lastRenderedPageBreak/>
-        <w:t>էլեկտրական դաշտի լարվածությունը որպես կանոն,</w:t>
-      </w:r>
-      <w:r>
-        <w:rPr>
-          <w:rFonts w:ascii="Sylfaen" w:hAnsi="Sylfaen"/>
-          <w:sz w:val="24"/>
-          <w:szCs w:val="24"/>
-          <w:lang w:val="hy-AM"/>
-        </w:rPr>
-        <w:t xml:space="preserve"> </w:t>
-      </w:r>
-      <w:r>
-        <w:rPr>
-          <w:rFonts w:ascii="Sylfaen" w:hAnsi="Sylfaen"/>
-          <w:sz w:val="24"/>
-          <w:szCs w:val="24"/>
-          <w:lang w:val="hy-AM"/>
-        </w:rPr>
-        <w:t>չի գերազանցում 200-300 Վ/մ,</w:t>
-      </w:r>
-      <w:r>
-        <w:rPr>
-          <w:rFonts w:ascii="Sylfaen" w:hAnsi="Sylfaen"/>
-          <w:sz w:val="24"/>
-          <w:szCs w:val="24"/>
-          <w:lang w:val="hy-AM"/>
-        </w:rPr>
-        <w:t xml:space="preserve"> </w:t>
-      </w:r>
-      <w:r>
-        <w:rPr>
-          <w:rFonts w:ascii="Sylfaen" w:hAnsi="Sylfaen"/>
-          <w:sz w:val="24"/>
-          <w:szCs w:val="24"/>
-          <w:lang w:val="hy-AM"/>
-        </w:rPr>
-        <w:t>իսկ մագնիսական դաշտինը՝</w:t>
-      </w:r>
-      <w:r>
-        <w:rPr>
-          <w:rFonts w:ascii="Sylfaen" w:hAnsi="Sylfaen"/>
-          <w:sz w:val="24"/>
-          <w:szCs w:val="24"/>
-          <w:lang w:val="hy-AM"/>
-        </w:rPr>
-        <w:t xml:space="preserve"> </w:t>
-      </w:r>
-      <w:r>
-        <w:rPr>
-          <w:rFonts w:ascii="Sylfaen" w:hAnsi="Sylfaen"/>
-          <w:sz w:val="24"/>
-          <w:szCs w:val="24"/>
-          <w:lang w:val="hy-AM"/>
-        </w:rPr>
-        <w:t>0</w:t>
-      </w:r>
-      <w:r>
-        <w:rPr>
-          <w:rFonts w:ascii="Sylfaen" w:hAnsi="Sylfaen"/>
-          <w:sz w:val="24"/>
-          <w:szCs w:val="24"/>
-        </w:rPr>
-        <w:t>.2…2</w:t>
-      </w:r>
-      <w:r>
-        <w:rPr>
-          <w:rFonts w:ascii="Sylfaen" w:hAnsi="Sylfaen"/>
-          <w:sz w:val="24"/>
-          <w:szCs w:val="24"/>
-          <w:lang w:val="hy-AM"/>
-        </w:rPr>
-        <w:t>Ա։</w:t>
-      </w:r>
-    </w:p>
-    <w:p>
-      <w:pPr>
-        <w:spacing w:after="0" w:line="360" w:lineRule="auto"/>
-        <w:jc w:val="both"/>
-        <w:rPr>
-          <w:rFonts w:ascii="Sylfaen" w:hAnsi="Sylfaen"/>
-          <w:sz w:val="24"/>
-          <w:szCs w:val="24"/>
-          <w:lang w:val="hy-AM"/>
-        </w:rPr>
-      </w:pPr>
-      <w:r>
-        <w:rPr>
-          <w:rFonts w:ascii="Sylfaen" w:hAnsi="Sylfaen"/>
-          <w:sz w:val="24"/>
-          <w:szCs w:val="24"/>
-          <w:lang w:val="hy-AM"/>
-        </w:rPr>
-        <w:tab/>
-        <w:t>Մեր երրում արտադրվող և արտասահմանից ներմուծվող բարձր հաճախականային վառարանները աշխատում են 2450 ՄՀց հաճախությամբ։</w:t>
-      </w:r>
-      <w:r>
-        <w:rPr>
-          <w:rFonts w:ascii="Sylfaen" w:hAnsi="Sylfaen"/>
-          <w:sz w:val="24"/>
-          <w:szCs w:val="24"/>
-          <w:lang w:val="hy-AM"/>
-        </w:rPr>
-        <w:t xml:space="preserve"> </w:t>
-      </w:r>
-      <w:r>
-        <w:rPr>
-          <w:rFonts w:ascii="Sylfaen" w:hAnsi="Sylfaen"/>
-          <w:sz w:val="24"/>
-          <w:szCs w:val="24"/>
-          <w:lang w:val="hy-AM"/>
-        </w:rPr>
-        <w:t xml:space="preserve">Այդպիսի սարքավորումների մագնետրոն գեներատորների տատանվող հզորությունը կախված է վառարանի ծավալից և </w:t>
-      </w:r>
-      <w:r>
-        <w:rPr>
-          <w:rFonts w:ascii="Sylfaen" w:hAnsi="Sylfaen"/>
-          <w:sz w:val="24"/>
-          <w:szCs w:val="24"/>
-          <w:lang w:val="hy-AM"/>
-        </w:rPr>
-        <w:t>կարող է հասնել մինչև 800 Վտ։</w:t>
-      </w:r>
-    </w:p>
-    <w:p>
-      <w:pPr>
-        <w:spacing w:after="0" w:line="360" w:lineRule="auto"/>
-        <w:jc w:val="both"/>
-        <w:rPr>
-          <w:rFonts w:ascii="Sylfaen" w:hAnsi="Sylfaen"/>
-          <w:sz w:val="24"/>
-          <w:szCs w:val="24"/>
-          <w:lang w:val="hy-AM"/>
-        </w:rPr>
-      </w:pPr>
-      <w:r>
-        <w:rPr>
-          <w:rFonts w:ascii="Sylfaen" w:hAnsi="Sylfaen"/>
-          <w:sz w:val="24"/>
-          <w:szCs w:val="24"/>
-          <w:lang w:val="hy-AM"/>
-        </w:rPr>
-        <w:tab/>
-        <w:t xml:space="preserve">Էլեկտրամագնիսական էներգիայի ճառագայթումը շրջակա միջավայր մեծամասամբ պայմանավորված է տեխնոլոգիական անսարքություներով և խախտումներով  </w:t>
-      </w:r>
-      <w:r>
-        <w:rPr>
-          <w:rFonts w:ascii="Sylfaen" w:hAnsi="Sylfaen"/>
-          <w:sz w:val="24"/>
-          <w:szCs w:val="24"/>
-        </w:rPr>
-        <w:t>(</w:t>
-      </w:r>
-      <w:r>
-        <w:rPr>
-          <w:rFonts w:ascii="Sylfaen" w:hAnsi="Sylfaen"/>
-          <w:sz w:val="24"/>
-          <w:szCs w:val="24"/>
-          <w:lang w:val="hy-AM"/>
-        </w:rPr>
-        <w:t>օրինակ՝ ոչ լրիվ փակված դռներ</w:t>
-      </w:r>
-      <w:r>
-        <w:rPr>
-          <w:rFonts w:ascii="Sylfaen" w:hAnsi="Sylfaen"/>
-          <w:sz w:val="24"/>
-          <w:szCs w:val="24"/>
-        </w:rPr>
-        <w:t>)</w:t>
-      </w:r>
-      <w:r>
-        <w:rPr>
-          <w:rFonts w:ascii="Sylfaen" w:hAnsi="Sylfaen"/>
-          <w:sz w:val="24"/>
-          <w:szCs w:val="24"/>
-          <w:lang w:val="hy-AM"/>
-        </w:rPr>
-        <w:t xml:space="preserve">։ Անսարք վառարանների դիտարկումները ցույց են տվել, որ էներգիայի հոսքի խտության առավելագույն արժեքը </w:t>
-      </w:r>
-      <w:r>
-        <w:rPr>
-          <w:rFonts w:ascii="Sylfaen" w:hAnsi="Sylfaen"/>
-          <w:sz w:val="24"/>
-          <w:szCs w:val="24"/>
-          <w:lang w:val="hy-AM"/>
-        </w:rPr>
-        <w:t>վառարանից 5 սմ հեռավորության վրա կազմում է 100 ՄՎտ/սմ։</w:t>
-      </w:r>
-    </w:p>
-    <w:p>
-      <w:pPr>
-        <w:spacing w:after="0" w:line="360" w:lineRule="auto"/>
-        <w:jc w:val="both"/>
-        <w:rPr>
-          <w:rFonts w:ascii="Sylfaen" w:hAnsi="Sylfaen"/>
-          <w:sz w:val="24"/>
-          <w:szCs w:val="24"/>
-        </w:rPr>
-      </w:pPr>
-      <w:r>
-        <w:rPr>
-          <w:rFonts w:ascii="Sylfaen" w:hAnsi="Sylfaen"/>
-          <w:sz w:val="24"/>
-          <w:szCs w:val="24"/>
-          <w:lang w:val="hy-AM"/>
-        </w:rPr>
-        <w:tab/>
-        <w:t>Կլանիչ հատկություններով և մեխանիկական ճկունությամբ օժտված պոլիմերային, ֆեռոմագնիսական նյութերի օգտագործումը հանդիսանում է նոր ուղղության գերբարձր հաչախականային վառարանների արտադրության մեջ։ Այս նյութերը թույլ են տալիս ապահովել էկրանավորող և ռադիոհերմիտիզացնող նյութերի կիպ հպումը իրանին կամ միացումներին էկրանավորման բարձր գործակցի պայմաններում։</w:t>
-      </w:r>
-    </w:p>
-    <w:p>
-      <w:pPr>
-        <w:spacing w:after="0" w:line="360" w:lineRule="auto"/>
-        <w:jc w:val="both"/>
-        <w:rPr>
-          <w:rFonts w:ascii="Sylfaen" w:hAnsi="Sylfaen"/>
-          <w:sz w:val="24"/>
-          <w:szCs w:val="24"/>
-        </w:rPr>
-      </w:pPr>
-    </w:p>
-    <w:p>
-      <w:pPr>
-        <w:spacing w:after="0" w:line="360" w:lineRule="auto"/>
-        <w:jc w:val="both"/>
-        <w:rPr>
-          <w:rFonts w:ascii="Sylfaen" w:hAnsi="Sylfaen"/>
-          <w:sz w:val="24"/>
-          <w:szCs w:val="24"/>
-        </w:rPr>
-      </w:pPr>
-    </w:p>
-    <w:p>
-      <w:pPr>
-        <w:spacing w:after="0" w:line="360" w:lineRule="auto"/>
-        <w:jc w:val="center"/>
-        <w:rPr>
-          <w:rFonts w:ascii="Sylfaen" w:hAnsi="Sylfaen"/>
-          <w:sz w:val="28"/>
-          <w:szCs w:val="28"/>
-          <w:lang w:val="hy-AM"/>
-        </w:rPr>
-      </w:pPr>
-      <w:r>
-        <w:rPr>
-          <w:rFonts w:ascii="Sylfaen" w:hAnsi="Sylfaen"/>
-          <w:sz w:val="28"/>
-          <w:szCs w:val="28"/>
-          <w:lang w:val="hy-AM"/>
-        </w:rPr>
-        <w:t>Ռադիոհաղորդող սարքեր</w:t>
-      </w:r>
-    </w:p>
-    <w:p>
-      <w:pPr>
-        <w:spacing w:after="0" w:line="360" w:lineRule="auto"/>
-        <w:jc w:val="center"/>
-        <w:rPr>
-          <w:rFonts w:ascii="Sylfaen" w:hAnsi="Sylfaen"/>
           <w:sz w:val="28"/>
           <w:szCs w:val="28"/>
           <w:lang w:val="hy-AM"/>
@@ -2500,20 +2449,24 @@
         <w:ind w:firstLine="720"/>
         <w:jc w:val="both"/>
         <w:rPr>
-          <w:rFonts w:ascii="Sylfaen" w:hAnsi="Sylfaen"/>
-          <w:sz w:val="24"/>
-          <w:szCs w:val="24"/>
-          <w:lang w:val="hy-AM"/>
-        </w:rPr>
-      </w:pPr>
-      <w:r>
-        <w:rPr>
-          <w:rFonts w:ascii="Sylfaen" w:hAnsi="Sylfaen"/>
-          <w:sz w:val="24"/>
-          <w:szCs w:val="24"/>
-          <w:lang w:val="hy-AM"/>
-        </w:rPr>
-        <w:t>Ռադիոհաղորդող սարքերը, որոնք օգտագործվում են ռադիոտեղորոշման, ռադիոնավիգացիայի և կապի համար, աշխատում են շատ լայն հաճախականային միջակայքում․ 9 կՀցից մինչև հարյուրավոր գեգահերցեր։ Հաղորդվող ալեհավաքների ճառագայթող հզորությունները նույնպես շատ բազմազան են։</w:t>
+          <w:szCs w:val="24"/>
+          <w:lang w:val="hy-AM"/>
+        </w:rPr>
+      </w:pPr>
+      <w:r>
+        <w:rPr>
+          <w:szCs w:val="24"/>
+          <w:lang w:val="hy-AM"/>
+        </w:rPr>
+        <w:t xml:space="preserve">Ռադիոհաղորդող սարքերը, որոնք օգտագործվում են ռադիոտեղորոշման, ռադիոնավիգացիայի և կապի համար, աշխատում են շատ լայն հաճախականային </w:t>
+      </w:r>
+      <w:r>
+        <w:rPr>
+          <w:szCs w:val="24"/>
+          <w:lang w:val="hy-AM"/>
+        </w:rPr>
+        <w:lastRenderedPageBreak/>
+        <w:t>միջակայքում․ 9 կՀցից մինչև հարյուրավոր գեգահերցեր։ Հաղորդվող ալեհավաքների ճառագայթող հզորությունները նույնպես շատ բազմազան են։</w:t>
       </w:r>
     </w:p>
     <w:p>
@@ -2521,16 +2474,12 @@
         <w:spacing w:after="0" w:line="360" w:lineRule="auto"/>
         <w:jc w:val="both"/>
         <w:rPr>
-          <w:rFonts w:ascii="Sylfaen" w:hAnsi="Sylfaen"/>
-          <w:sz w:val="24"/>
-          <w:szCs w:val="24"/>
-          <w:lang w:val="hy-AM"/>
-        </w:rPr>
-      </w:pPr>
-      <w:r>
-        <w:rPr>
-          <w:rFonts w:ascii="Sylfaen" w:hAnsi="Sylfaen"/>
-          <w:sz w:val="24"/>
+          <w:szCs w:val="24"/>
+          <w:lang w:val="hy-AM"/>
+        </w:rPr>
+      </w:pPr>
+      <w:r>
+        <w:rPr>
           <w:szCs w:val="24"/>
           <w:lang w:val="hy-AM"/>
         </w:rPr>
@@ -2539,8 +2488,6 @@
       </w:r>
       <w:r>
         <w:rPr>
-          <w:rFonts w:ascii="Sylfaen" w:hAnsi="Sylfaen"/>
-          <w:sz w:val="24"/>
           <w:szCs w:val="24"/>
           <w:lang w:val="hy-AM"/>
         </w:rPr>
@@ -2548,31 +2495,17 @@
       </w:r>
       <w:r>
         <w:rPr>
-          <w:rFonts w:ascii="Sylfaen" w:hAnsi="Sylfaen"/>
-          <w:sz w:val="24"/>
-          <w:szCs w:val="24"/>
-          <w:lang w:val="hy-AM"/>
-        </w:rPr>
-        <w:t xml:space="preserve"> </w:t>
-      </w:r>
-      <w:r>
-        <w:rPr>
-          <w:rFonts w:ascii="Sylfaen" w:hAnsi="Sylfaen"/>
-          <w:sz w:val="24"/>
-          <w:szCs w:val="24"/>
-          <w:lang w:val="hy-AM"/>
-        </w:rPr>
-        <w:t xml:space="preserve">Էլեկտրոնաճառագայթային խողովակների առաջացրած ցածրհաճախականային, </w:t>
-      </w:r>
-      <w:r>
-        <w:rPr>
-          <w:rFonts w:ascii="Sylfaen" w:hAnsi="Sylfaen"/>
-          <w:sz w:val="24"/>
-          <w:szCs w:val="24"/>
-          <w:lang w:val="hy-AM"/>
-        </w:rPr>
-        <w:lastRenderedPageBreak/>
-        <w:t>բարձրհաճախականային, ինֆրակարմիր, տեսանելի լուսային, ուլտրամանուշակագույն և ռենտգենյան ճառագայթումները պահանջում են հատուկ անալիզ և յուրահատուկ պաշտպանական միջոցառումների կազմակերպում։ Ցածր հաճախականային և բարձր հաճախականային միջակայքերում էլեկտրամագնիսական ճառագայթումների հիմնական աղբյուրները հանդիսանում են․</w:t>
+          <w:szCs w:val="24"/>
+          <w:lang w:val="hy-AM"/>
+        </w:rPr>
+        <w:t xml:space="preserve"> </w:t>
+      </w:r>
+      <w:r>
+        <w:rPr>
+          <w:szCs w:val="24"/>
+          <w:lang w:val="hy-AM"/>
+        </w:rPr>
+        <w:t>Էլեկտրոնաճառագայթային խողովակների առաջացրած ցածրհաճախականային, բարձրհաճախականային, ինֆրակարմիր, տեսանելի լուսային, ուլտրամանուշակագույն և ռենտգենյան ճառագայթումները պահանջում են հատուկ անալիզ և յուրահատուկ պաշտպանական միջոցառումների կազմակերպում։ Ցածր հաճախականային և բարձր հաճախականային միջակայքերում էլեկտրամագնիսական ճառագայթումների հիմնական աղբյուրները հանդիսանում են․</w:t>
       </w:r>
     </w:p>
     <w:p>
@@ -2585,16 +2518,12 @@
         <w:spacing w:after="0" w:line="360" w:lineRule="auto"/>
         <w:jc w:val="both"/>
         <w:rPr>
-          <w:rFonts w:ascii="Sylfaen" w:hAnsi="Sylfaen"/>
-          <w:sz w:val="24"/>
-          <w:szCs w:val="24"/>
-          <w:lang w:val="hy-AM"/>
-        </w:rPr>
-      </w:pPr>
-      <w:r>
-        <w:rPr>
-          <w:rFonts w:ascii="Sylfaen" w:hAnsi="Sylfaen"/>
-          <w:sz w:val="24"/>
+          <w:szCs w:val="24"/>
+          <w:lang w:val="hy-AM"/>
+        </w:rPr>
+      </w:pPr>
+      <w:r>
+        <w:rPr>
           <w:szCs w:val="24"/>
           <w:lang w:val="hy-AM"/>
         </w:rPr>
@@ -2602,8 +2531,7 @@
       </w:r>
       <w:r>
         <w:rPr>
-          <w:rFonts w:ascii="Sylfaen" w:hAnsi="Sylfaen" w:cs="Arial"/>
-          <w:sz w:val="24"/>
+          <w:rFonts w:cs="Arial"/>
           <w:szCs w:val="24"/>
           <w:lang w:val="hy-AM"/>
         </w:rPr>
@@ -2611,8 +2539,6 @@
       </w:r>
       <w:r>
         <w:rPr>
-          <w:rFonts w:ascii="Sylfaen" w:hAnsi="Sylfaen"/>
-          <w:sz w:val="24"/>
           <w:szCs w:val="24"/>
           <w:lang w:val="hy-AM"/>
         </w:rPr>
@@ -2620,8 +2546,7 @@
       </w:r>
       <w:r>
         <w:rPr>
-          <w:rFonts w:ascii="Sylfaen" w:hAnsi="Sylfaen" w:cs="Arial"/>
-          <w:sz w:val="24"/>
+          <w:rFonts w:cs="Arial"/>
           <w:szCs w:val="24"/>
           <w:lang w:val="hy-AM"/>
         </w:rPr>
@@ -2638,16 +2563,13 @@
         <w:spacing w:after="0" w:line="360" w:lineRule="auto"/>
         <w:jc w:val="both"/>
         <w:rPr>
-          <w:rFonts w:ascii="Sylfaen" w:hAnsi="Sylfaen"/>
-          <w:sz w:val="24"/>
-          <w:szCs w:val="24"/>
-          <w:lang w:val="hy-AM"/>
-        </w:rPr>
-      </w:pPr>
-      <w:r>
-        <w:rPr>
-          <w:rFonts w:ascii="Sylfaen" w:hAnsi="Sylfaen" w:cs="Arial"/>
-          <w:sz w:val="24"/>
+          <w:szCs w:val="24"/>
+          <w:lang w:val="hy-AM"/>
+        </w:rPr>
+      </w:pPr>
+      <w:r>
+        <w:rPr>
+          <w:rFonts w:cs="Arial"/>
           <w:szCs w:val="24"/>
           <w:lang w:val="hy-AM"/>
         </w:rPr>
@@ -2664,16 +2586,13 @@
         <w:spacing w:after="0" w:line="360" w:lineRule="auto"/>
         <w:jc w:val="both"/>
         <w:rPr>
-          <w:rFonts w:ascii="Sylfaen" w:hAnsi="Sylfaen"/>
-          <w:sz w:val="24"/>
-          <w:szCs w:val="24"/>
-          <w:lang w:val="hy-AM"/>
-        </w:rPr>
-      </w:pPr>
-      <w:r>
-        <w:rPr>
-          <w:rFonts w:ascii="Sylfaen" w:hAnsi="Sylfaen" w:cs="Arial"/>
-          <w:sz w:val="24"/>
+          <w:szCs w:val="24"/>
+          <w:lang w:val="hy-AM"/>
+        </w:rPr>
+      </w:pPr>
+      <w:r>
+        <w:rPr>
+          <w:rFonts w:cs="Arial"/>
           <w:szCs w:val="24"/>
           <w:lang w:val="hy-AM"/>
         </w:rPr>
@@ -2690,16 +2609,13 @@
         <w:spacing w:after="0" w:line="360" w:lineRule="auto"/>
         <w:jc w:val="both"/>
         <w:rPr>
-          <w:rFonts w:ascii="Sylfaen" w:hAnsi="Sylfaen"/>
-          <w:sz w:val="24"/>
-          <w:szCs w:val="24"/>
-          <w:lang w:val="hy-AM"/>
-        </w:rPr>
-      </w:pPr>
-      <w:r>
-        <w:rPr>
-          <w:rFonts w:ascii="Sylfaen" w:hAnsi="Sylfaen" w:cs="Arial"/>
-          <w:sz w:val="24"/>
+          <w:szCs w:val="24"/>
+          <w:lang w:val="hy-AM"/>
+        </w:rPr>
+      </w:pPr>
+      <w:r>
+        <w:rPr>
+          <w:rFonts w:cs="Arial"/>
           <w:szCs w:val="24"/>
           <w:lang w:val="hy-AM"/>
         </w:rPr>
@@ -2711,16 +2627,12 @@
         <w:spacing w:after="0" w:line="360" w:lineRule="auto"/>
         <w:jc w:val="both"/>
         <w:rPr>
-          <w:rFonts w:ascii="Sylfaen" w:hAnsi="Sylfaen"/>
-          <w:sz w:val="24"/>
-          <w:szCs w:val="24"/>
-          <w:lang w:val="hy-AM"/>
-        </w:rPr>
-      </w:pPr>
-      <w:r>
-        <w:rPr>
-          <w:rFonts w:ascii="Sylfaen" w:hAnsi="Sylfaen"/>
-          <w:sz w:val="24"/>
+          <w:szCs w:val="24"/>
+          <w:lang w:val="hy-AM"/>
+        </w:rPr>
+      </w:pPr>
+      <w:r>
+        <w:rPr>
           <w:szCs w:val="24"/>
           <w:lang w:val="hy-AM"/>
         </w:rPr>
@@ -2728,8 +2640,6 @@
       </w:r>
       <w:r>
         <w:rPr>
-          <w:rFonts w:ascii="Sylfaen" w:hAnsi="Sylfaen"/>
-          <w:sz w:val="24"/>
           <w:szCs w:val="24"/>
           <w:lang w:val="hy-AM"/>
         </w:rPr>
@@ -2737,8 +2647,6 @@
       </w:r>
       <w:r>
         <w:rPr>
-          <w:rFonts w:ascii="Sylfaen" w:hAnsi="Sylfaen"/>
-          <w:sz w:val="24"/>
           <w:szCs w:val="24"/>
           <w:lang w:val="hy-AM"/>
         </w:rPr>
@@ -2746,8 +2654,6 @@
       </w:r>
       <w:r>
         <w:rPr>
-          <w:rFonts w:ascii="Sylfaen" w:hAnsi="Sylfaen"/>
-          <w:sz w:val="24"/>
           <w:szCs w:val="24"/>
           <w:lang w:val="hy-AM"/>
         </w:rPr>
@@ -2755,16 +2661,12 @@
       </w:r>
       <w:r>
         <w:rPr>
-          <w:rFonts w:ascii="Sylfaen" w:hAnsi="Sylfaen"/>
-          <w:sz w:val="24"/>
           <w:szCs w:val="24"/>
         </w:rPr>
         <w:t>…</w:t>
       </w:r>
       <w:r>
         <w:rPr>
-          <w:rFonts w:ascii="Sylfaen" w:hAnsi="Sylfaen"/>
-          <w:sz w:val="24"/>
           <w:szCs w:val="24"/>
           <w:lang w:val="hy-AM"/>
         </w:rPr>
@@ -2776,16 +2678,12 @@
         <w:spacing w:after="0" w:line="360" w:lineRule="auto"/>
         <w:jc w:val="both"/>
         <w:rPr>
-          <w:rFonts w:ascii="Sylfaen" w:hAnsi="Sylfaen"/>
-          <w:sz w:val="24"/>
-          <w:szCs w:val="24"/>
-          <w:lang w:val="hy-AM"/>
-        </w:rPr>
-      </w:pPr>
-      <w:r>
-        <w:rPr>
-          <w:rFonts w:ascii="Sylfaen" w:hAnsi="Sylfaen"/>
-          <w:sz w:val="24"/>
+          <w:szCs w:val="24"/>
+          <w:lang w:val="hy-AM"/>
+        </w:rPr>
+      </w:pPr>
+      <w:r>
+        <w:rPr>
           <w:szCs w:val="24"/>
           <w:lang w:val="hy-AM"/>
         </w:rPr>
@@ -2794,16 +2692,12 @@
       </w:r>
       <w:r>
         <w:rPr>
-          <w:rFonts w:ascii="Sylfaen" w:hAnsi="Sylfaen"/>
-          <w:sz w:val="24"/>
           <w:szCs w:val="24"/>
         </w:rPr>
         <w:t>notebook</w:t>
       </w:r>
       <w:r>
         <w:rPr>
-          <w:rFonts w:ascii="Sylfaen" w:hAnsi="Sylfaen"/>
-          <w:sz w:val="24"/>
           <w:szCs w:val="24"/>
           <w:lang w:val="hy-AM"/>
         </w:rPr>
@@ -2811,8 +2705,6 @@
       </w:r>
       <w:r>
         <w:rPr>
-          <w:rFonts w:ascii="Sylfaen" w:hAnsi="Sylfaen"/>
-          <w:sz w:val="24"/>
           <w:szCs w:val="24"/>
           <w:lang w:val="hy-AM"/>
         </w:rPr>
@@ -2820,17 +2712,13 @@
       </w:r>
       <w:r>
         <w:rPr>
-          <w:rFonts w:ascii="Sylfaen" w:hAnsi="Sylfaen"/>
-          <w:sz w:val="24"/>
-          <w:szCs w:val="24"/>
-          <w:lang w:val="hy-AM"/>
-        </w:rPr>
-        <w:t xml:space="preserve"> </w:t>
-      </w:r>
-      <w:r>
-        <w:rPr>
-          <w:rFonts w:ascii="Sylfaen" w:hAnsi="Sylfaen"/>
-          <w:sz w:val="24"/>
+          <w:szCs w:val="24"/>
+          <w:lang w:val="hy-AM"/>
+        </w:rPr>
+        <w:t xml:space="preserve"> </w:t>
+      </w:r>
+      <w:r>
+        <w:rPr>
           <w:szCs w:val="24"/>
           <w:lang w:val="hy-AM"/>
         </w:rPr>
@@ -2847,16 +2735,13 @@
         <w:spacing w:after="0" w:line="360" w:lineRule="auto"/>
         <w:jc w:val="both"/>
         <w:rPr>
-          <w:rFonts w:ascii="Sylfaen" w:hAnsi="Sylfaen"/>
-          <w:sz w:val="24"/>
-          <w:szCs w:val="24"/>
-          <w:lang w:val="hy-AM"/>
-        </w:rPr>
-      </w:pPr>
-      <w:r>
-        <w:rPr>
-          <w:rFonts w:ascii="Sylfaen" w:hAnsi="Sylfaen" w:cs="Arial"/>
-          <w:sz w:val="24"/>
+          <w:szCs w:val="24"/>
+          <w:lang w:val="hy-AM"/>
+        </w:rPr>
+      </w:pPr>
+      <w:r>
+        <w:rPr>
+          <w:rFonts w:cs="Arial"/>
           <w:szCs w:val="24"/>
           <w:lang w:val="hy-AM"/>
         </w:rPr>
@@ -2864,8 +2749,6 @@
       </w:r>
       <w:r>
         <w:rPr>
-          <w:rFonts w:ascii="Sylfaen" w:hAnsi="Sylfaen"/>
-          <w:sz w:val="24"/>
           <w:szCs w:val="24"/>
           <w:lang w:val="hy-AM"/>
         </w:rPr>
@@ -2882,19 +2765,16 @@
         <w:spacing w:after="0" w:line="360" w:lineRule="auto"/>
         <w:jc w:val="both"/>
         <w:rPr>
-          <w:rFonts w:ascii="Sylfaen" w:hAnsi="Sylfaen"/>
-          <w:sz w:val="24"/>
-          <w:szCs w:val="24"/>
-          <w:lang w:val="hy-AM"/>
-        </w:rPr>
-      </w:pPr>
-      <w:r>
-        <w:rPr>
-          <w:rFonts w:ascii="Sylfaen" w:hAnsi="Sylfaen"/>
-          <w:sz w:val="24"/>
-          <w:szCs w:val="24"/>
-          <w:lang w:val="hy-AM"/>
-        </w:rPr>
+          <w:szCs w:val="24"/>
+          <w:lang w:val="hy-AM"/>
+        </w:rPr>
+      </w:pPr>
+      <w:r>
+        <w:rPr>
+          <w:szCs w:val="24"/>
+          <w:lang w:val="hy-AM"/>
+        </w:rPr>
+        <w:lastRenderedPageBreak/>
         <w:t>Միջազգային Էլեկտրոնային հանձնաժողովը</w:t>
       </w:r>
     </w:p>
@@ -2908,16 +2788,12 @@
         <w:spacing w:after="0" w:line="360" w:lineRule="auto"/>
         <w:jc w:val="both"/>
         <w:rPr>
-          <w:rFonts w:ascii="Sylfaen" w:hAnsi="Sylfaen"/>
-          <w:sz w:val="24"/>
-          <w:szCs w:val="24"/>
-          <w:lang w:val="hy-AM"/>
-        </w:rPr>
-      </w:pPr>
-      <w:r>
-        <w:rPr>
-          <w:rFonts w:ascii="Sylfaen" w:hAnsi="Sylfaen"/>
-          <w:sz w:val="24"/>
+          <w:szCs w:val="24"/>
+          <w:lang w:val="hy-AM"/>
+        </w:rPr>
+      </w:pPr>
+      <w:r>
+        <w:rPr>
           <w:szCs w:val="24"/>
           <w:lang w:val="hy-AM"/>
         </w:rPr>
@@ -2929,16 +2805,12 @@
         <w:spacing w:after="0" w:line="360" w:lineRule="auto"/>
         <w:jc w:val="both"/>
         <w:rPr>
-          <w:rFonts w:ascii="Sylfaen" w:hAnsi="Sylfaen"/>
-          <w:sz w:val="24"/>
-          <w:szCs w:val="24"/>
-          <w:lang w:val="hy-AM"/>
-        </w:rPr>
-      </w:pPr>
-      <w:r>
-        <w:rPr>
-          <w:rFonts w:ascii="Sylfaen" w:hAnsi="Sylfaen"/>
-          <w:sz w:val="24"/>
+          <w:szCs w:val="24"/>
+          <w:lang w:val="hy-AM"/>
+        </w:rPr>
+      </w:pPr>
+      <w:r>
+        <w:rPr>
           <w:szCs w:val="24"/>
           <w:lang w:val="hy-AM"/>
         </w:rPr>
@@ -2946,8 +2818,6 @@
       </w:r>
       <w:r>
         <w:rPr>
-          <w:rFonts w:ascii="Sylfaen" w:hAnsi="Sylfaen"/>
-          <w:sz w:val="24"/>
           <w:szCs w:val="24"/>
           <w:lang w:val="hy-AM"/>
         </w:rPr>
@@ -2960,16 +2830,12 @@
         <w:spacing w:after="0" w:line="360" w:lineRule="auto"/>
         <w:jc w:val="both"/>
         <w:rPr>
-          <w:rFonts w:ascii="Sylfaen" w:hAnsi="Sylfaen"/>
-          <w:sz w:val="24"/>
-          <w:szCs w:val="24"/>
-          <w:lang w:val="hy-AM"/>
-        </w:rPr>
-      </w:pPr>
-      <w:r>
-        <w:rPr>
-          <w:rFonts w:ascii="Sylfaen" w:hAnsi="Sylfaen"/>
-          <w:sz w:val="24"/>
+          <w:szCs w:val="24"/>
+          <w:lang w:val="hy-AM"/>
+        </w:rPr>
+      </w:pPr>
+      <w:r>
+        <w:rPr>
           <w:szCs w:val="24"/>
           <w:lang w:val="hy-AM"/>
         </w:rPr>
@@ -2979,7 +2845,7 @@
     </w:p>
     <w:sectPr>
       <w:pgSz w:w="12240" w:h="15840"/>
-      <w:pgMar w:top="1138" w:right="850" w:bottom="1138" w:left="1699" w:header="720" w:footer="720" w:gutter="0"/>
+      <w:pgMar w:top="1134" w:right="567" w:bottom="1418" w:left="1701" w:header="720" w:footer="720" w:gutter="0"/>
       <w:cols w:space="720"/>
       <w:docGrid w:linePitch="360"/>
     </w:sectPr>
@@ -3345,8 +3211,8 @@
   <w:docDefaults>
     <w:rPrDefault>
       <w:rPr>
-        <w:rFonts w:asciiTheme="minorHAnsi" w:eastAsiaTheme="minorHAnsi" w:hAnsiTheme="minorHAnsi" w:cstheme="minorBidi"/>
-        <w:sz w:val="22"/>
+        <w:rFonts w:ascii="Sylfaen" w:eastAsiaTheme="minorHAnsi" w:hAnsi="Sylfaen" w:cstheme="minorBidi"/>
+        <w:sz w:val="24"/>
         <w:szCs w:val="22"/>
         <w:lang w:val="en-US" w:eastAsia="en-US" w:bidi="ar-SA"/>
       </w:rPr>
@@ -3736,6 +3602,27 @@
     <w:name w:val="Normal"/>
     <w:qFormat/>
   </w:style>
+  <w:style w:type="paragraph" w:styleId="Heading1">
+    <w:name w:val="heading 1"/>
+    <w:basedOn w:val="Normal"/>
+    <w:next w:val="Normal"/>
+    <w:link w:val="Heading1Char"/>
+    <w:uiPriority w:val="9"/>
+    <w:qFormat/>
+    <w:rsid w:val="00AC3753"/>
+    <w:pPr>
+      <w:keepNext/>
+      <w:keepLines/>
+      <w:spacing w:before="240" w:after="0"/>
+      <w:outlineLvl w:val="0"/>
+    </w:pPr>
+    <w:rPr>
+      <w:rFonts w:asciiTheme="majorHAnsi" w:eastAsiaTheme="majorEastAsia" w:hAnsiTheme="majorHAnsi" w:cstheme="majorBidi"/>
+      <w:color w:val="000000" w:themeColor="text1"/>
+      <w:sz w:val="32"/>
+      <w:szCs w:val="32"/>
+    </w:rPr>
+  </w:style>
   <w:style w:type="character" w:default="1" w:styleId="DefaultParagraphFont">
     <w:name w:val="Default Paragraph Font"/>
     <w:uiPriority w:val="1"/>
@@ -3773,6 +3660,19 @@
       <w:ind w:left="720"/>
       <w:contextualSpacing/>
     </w:pPr>
+  </w:style>
+  <w:style w:type="character" w:customStyle="1" w:styleId="Heading1Char">
+    <w:name w:val="Heading 1 Char"/>
+    <w:basedOn w:val="DefaultParagraphFont"/>
+    <w:link w:val="Heading1"/>
+    <w:uiPriority w:val="9"/>
+    <w:rsid w:val="00AC3753"/>
+    <w:rPr>
+      <w:rFonts w:asciiTheme="majorHAnsi" w:eastAsiaTheme="majorEastAsia" w:hAnsiTheme="majorHAnsi" w:cstheme="majorBidi"/>
+      <w:color w:val="000000" w:themeColor="text1"/>
+      <w:sz w:val="32"/>
+      <w:szCs w:val="32"/>
+    </w:rPr>
   </w:style>
 </w:styles>
 </file>
